--- a/Readme_probe.docx
+++ b/Readme_probe.docx
@@ -276,6 +276,16 @@
           <w:lang w:val="en-US"/>
         </w:rPr>
         <w:t xml:space="preserve">, using multiple APIs that provide streaming traffic incident (or event) data. </w:t>
+      </w:r>
+      <w:r>
+        <w:rPr>
+          <w:rFonts w:asciiTheme="minorHAnsi" w:hAnsiTheme="minorHAnsi" w:cstheme="minorHAnsi"/>
+          <w:color w:val="000000" w:themeColor="text1"/>
+          <w:szCs w:val="28"/>
+          <w:shd w:val="clear" w:color="auto" w:fill="FFFFFF"/>
+          <w:lang w:val="en-US"/>
+        </w:rPr>
+        <w:t>These APIs broadcast traffic data captured by a variety of entities, such as the US and state departments of transportation, law enforcement agencies, traffic cameras, and traffic sensors within the road-networks.</w:t>
       </w:r>
     </w:p>
     <w:p>
@@ -473,18 +483,44 @@
         </w:rPr>
         <w:t>, Srinivasan Parthasarathy, and Rajiv Ramnath. “</w:t>
       </w:r>
-      <w:hyperlink r:id="rId5" w:history="1">
-        <w:r>
-          <w:rPr>
-            <w:rFonts w:asciiTheme="minorHAnsi" w:hAnsiTheme="minorHAnsi" w:cstheme="minorHAnsi"/>
-            <w:color w:val="000000" w:themeColor="text1"/>
-            <w:szCs w:val="28"/>
-            <w:shd w:val="clear" w:color="auto" w:fill="FFFFFF"/>
-            <w:lang w:val="en-US"/>
-          </w:rPr>
-          <w:t>A Countrywide Traffic Accident Dataset.</w:t>
-        </w:r>
-      </w:hyperlink>
+      <w:r>
+        <w:fldChar w:fldCharType="begin"/>
+      </w:r>
+      <w:r>
+        <w:rPr>
+          <w:lang w:val="en-US"/>
+        </w:rPr>
+        <w:instrText xml:space="preserve"> HYPERLINK "https://arxiv.org</w:instrText>
+      </w:r>
+      <w:r>
+        <w:rPr>
+          <w:lang w:val="en-US"/>
+        </w:rPr>
+        <w:instrText xml:space="preserve">/abs/1906.05409" </w:instrText>
+      </w:r>
+      <w:r>
+        <w:fldChar w:fldCharType="separate"/>
+      </w:r>
+      <w:r>
+        <w:rPr>
+          <w:rFonts w:asciiTheme="minorHAnsi" w:hAnsiTheme="minorHAnsi" w:cstheme="minorHAnsi"/>
+          <w:color w:val="000000" w:themeColor="text1"/>
+          <w:szCs w:val="28"/>
+          <w:shd w:val="clear" w:color="auto" w:fill="FFFFFF"/>
+          <w:lang w:val="en-US"/>
+        </w:rPr>
+        <w:t>A Countrywide Traffic Accident Dataset.</w:t>
+      </w:r>
+      <w:r>
+        <w:rPr>
+          <w:rFonts w:asciiTheme="minorHAnsi" w:hAnsiTheme="minorHAnsi" w:cstheme="minorHAnsi"/>
+          <w:color w:val="000000" w:themeColor="text1"/>
+          <w:szCs w:val="28"/>
+          <w:shd w:val="clear" w:color="auto" w:fill="FFFFFF"/>
+          <w:lang w:val="en-US"/>
+        </w:rPr>
+        <w:fldChar w:fldCharType="end"/>
+      </w:r>
       <w:r>
         <w:rPr>
           <w:rFonts w:asciiTheme="minorHAnsi" w:hAnsiTheme="minorHAnsi" w:cstheme="minorHAnsi"/>
@@ -575,18 +611,38 @@
         </w:rPr>
         <w:t>, Srinivasan Parthasarathy, Radu Teodorescu, and Rajiv Ramnath. "</w:t>
       </w:r>
-      <w:hyperlink r:id="rId6" w:history="1">
-        <w:r>
-          <w:rPr>
-            <w:rFonts w:asciiTheme="minorHAnsi" w:hAnsiTheme="minorHAnsi" w:cstheme="minorHAnsi"/>
-            <w:color w:val="000000" w:themeColor="text1"/>
-            <w:szCs w:val="28"/>
-            <w:shd w:val="clear" w:color="auto" w:fill="FFFFFF"/>
-            <w:lang w:val="en-US"/>
-          </w:rPr>
-          <w:t>Accident Risk Prediction based on Heterogeneous Sparse Data: New Dataset and Insights.</w:t>
-        </w:r>
-      </w:hyperlink>
+      <w:r>
+        <w:fldChar w:fldCharType="begin"/>
+      </w:r>
+      <w:r>
+        <w:rPr>
+          <w:lang w:val="en-US"/>
+        </w:rPr>
+        <w:instrText xml:space="preserve"> HYPERLINK "https://arxiv.org/abs/1909.09638" </w:instrText>
+      </w:r>
+      <w:r>
+        <w:fldChar w:fldCharType="separate"/>
+      </w:r>
+      <w:r>
+        <w:rPr>
+          <w:rFonts w:asciiTheme="minorHAnsi" w:hAnsiTheme="minorHAnsi" w:cstheme="minorHAnsi"/>
+          <w:color w:val="000000" w:themeColor="text1"/>
+          <w:szCs w:val="28"/>
+          <w:shd w:val="clear" w:color="auto" w:fill="FFFFFF"/>
+          <w:lang w:val="en-US"/>
+        </w:rPr>
+        <w:t>Accident Risk Prediction based on Heterogeneous Sparse Data: New Dataset and Insights.</w:t>
+      </w:r>
+      <w:r>
+        <w:rPr>
+          <w:rFonts w:asciiTheme="minorHAnsi" w:hAnsiTheme="minorHAnsi" w:cstheme="minorHAnsi"/>
+          <w:color w:val="000000" w:themeColor="text1"/>
+          <w:szCs w:val="28"/>
+          <w:shd w:val="clear" w:color="auto" w:fill="FFFFFF"/>
+          <w:lang w:val="en-US"/>
+        </w:rPr>
+        <w:fldChar w:fldCharType="end"/>
+      </w:r>
       <w:r>
         <w:rPr>
           <w:rFonts w:asciiTheme="minorHAnsi" w:hAnsiTheme="minorHAnsi" w:cstheme="minorHAnsi"/>
@@ -979,7 +1035,6 @@
           <w:szCs w:val="28"/>
           <w:lang w:val="en-US"/>
         </w:rPr>
-        <w:lastRenderedPageBreak/>
         <w:t>Deepali Bhardwaj – GitHub</w:t>
       </w:r>
     </w:p>

--- a/Readme_probe.docx
+++ b/Readme_probe.docx
@@ -339,7 +339,7 @@
         </w:rPr>
         <w:t xml:space="preserve">The link to the dataset </w:t>
       </w:r>
-      <w:hyperlink r:id="rId4" w:history="1">
+      <w:hyperlink r:id="rId5" w:history="1">
         <w:r>
           <w:rPr>
             <w:rStyle w:val="Hyperlink"/>
@@ -417,7 +417,6 @@
           <w:lang w:val="en-US"/>
         </w:rPr>
       </w:pPr>
-      <w:proofErr w:type="spellStart"/>
       <w:r>
         <w:rPr>
           <w:rFonts w:asciiTheme="minorHAnsi" w:hAnsiTheme="minorHAnsi" w:cstheme="minorHAnsi"/>
@@ -426,9 +425,20 @@
           <w:shd w:val="clear" w:color="auto" w:fill="FFFFFF"/>
           <w:lang w:val="en-US"/>
         </w:rPr>
-        <w:t>Moosavi</w:t>
-      </w:r>
-      <w:proofErr w:type="spellEnd"/>
+        <w:t>Moosavi, Sobhan, Mohammad Hossein Samavatian, Srinivasan Parthasarathy, and Rajiv Ramnath. “</w:t>
+      </w:r>
+      <w:hyperlink r:id="rId6" w:history="1">
+        <w:r>
+          <w:rPr>
+            <w:rFonts w:asciiTheme="minorHAnsi" w:hAnsiTheme="minorHAnsi" w:cstheme="minorHAnsi"/>
+            <w:color w:val="000000" w:themeColor="text1"/>
+            <w:szCs w:val="28"/>
+            <w:shd w:val="clear" w:color="auto" w:fill="FFFFFF"/>
+            <w:lang w:val="en-US"/>
+          </w:rPr>
+          <w:t>A Countrywide Traffic Accident Dataset.</w:t>
+        </w:r>
+      </w:hyperlink>
       <w:r>
         <w:rPr>
           <w:rFonts w:asciiTheme="minorHAnsi" w:hAnsiTheme="minorHAnsi" w:cstheme="minorHAnsi"/>
@@ -437,10 +447,14 @@
           <w:shd w:val="clear" w:color="auto" w:fill="FFFFFF"/>
           <w:lang w:val="en-US"/>
         </w:rPr>
-        <w:t xml:space="preserve">, </w:t>
-      </w:r>
-      <w:proofErr w:type="spellStart"/>
-      <w:r>
+        <w:t>”, 2019.</w:t>
+      </w:r>
+    </w:p>
+    <w:p>
+      <w:pPr>
+        <w:spacing w:after="0"/>
+        <w:ind w:firstLine="709"/>
+        <w:jc w:val="both"/>
         <w:rPr>
           <w:rFonts w:asciiTheme="minorHAnsi" w:hAnsiTheme="minorHAnsi" w:cstheme="minorHAnsi"/>
           <w:color w:val="000000" w:themeColor="text1"/>
@@ -448,9 +462,7 @@
           <w:shd w:val="clear" w:color="auto" w:fill="FFFFFF"/>
           <w:lang w:val="en-US"/>
         </w:rPr>
-        <w:t>Sobhan</w:t>
-      </w:r>
-      <w:proofErr w:type="spellEnd"/>
+      </w:pPr>
       <w:r>
         <w:rPr>
           <w:rFonts w:asciiTheme="minorHAnsi" w:hAnsiTheme="minorHAnsi" w:cstheme="minorHAnsi"/>
@@ -459,9 +471,20 @@
           <w:shd w:val="clear" w:color="auto" w:fill="FFFFFF"/>
           <w:lang w:val="en-US"/>
         </w:rPr>
-        <w:t xml:space="preserve">, Mohammad Hossein </w:t>
-      </w:r>
-      <w:proofErr w:type="spellStart"/>
+        <w:t>Moosavi, Sobhan, Mohammad Hossein Samavatian, Srinivasan Parthasarathy, Radu Teodorescu, and Rajiv Ramnath. "</w:t>
+      </w:r>
+      <w:hyperlink r:id="rId7" w:history="1">
+        <w:r>
+          <w:rPr>
+            <w:rFonts w:asciiTheme="minorHAnsi" w:hAnsiTheme="minorHAnsi" w:cstheme="minorHAnsi"/>
+            <w:color w:val="000000" w:themeColor="text1"/>
+            <w:szCs w:val="28"/>
+            <w:shd w:val="clear" w:color="auto" w:fill="FFFFFF"/>
+            <w:lang w:val="en-US"/>
+          </w:rPr>
+          <w:t>Accident Risk Prediction based on Heterogeneous Sparse Data: New Dataset and Insights.</w:t>
+        </w:r>
+      </w:hyperlink>
       <w:r>
         <w:rPr>
           <w:rFonts w:asciiTheme="minorHAnsi" w:hAnsiTheme="minorHAnsi" w:cstheme="minorHAnsi"/>
@@ -470,10 +493,14 @@
           <w:shd w:val="clear" w:color="auto" w:fill="FFFFFF"/>
           <w:lang w:val="en-US"/>
         </w:rPr>
-        <w:t>Samavatian</w:t>
-      </w:r>
-      <w:proofErr w:type="spellEnd"/>
-      <w:r>
+        <w:t>" In proceedings of the 27th ACM SIGSPATIAL International Conference on Advances in Geographic Information Systems, ACM, 2019.</w:t>
+      </w:r>
+    </w:p>
+    <w:p>
+      <w:pPr>
+        <w:spacing w:after="0"/>
+        <w:ind w:firstLine="709"/>
+        <w:jc w:val="both"/>
         <w:rPr>
           <w:rFonts w:asciiTheme="minorHAnsi" w:hAnsiTheme="minorHAnsi" w:cstheme="minorHAnsi"/>
           <w:color w:val="000000" w:themeColor="text1"/>
@@ -481,27 +508,13 @@
           <w:shd w:val="clear" w:color="auto" w:fill="FFFFFF"/>
           <w:lang w:val="en-US"/>
         </w:rPr>
-        <w:t>, Srinivasan Parthasarathy, and Rajiv Ramnath. “</w:t>
-      </w:r>
-      <w:r>
-        <w:fldChar w:fldCharType="begin"/>
-      </w:r>
-      <w:r>
-        <w:rPr>
-          <w:lang w:val="en-US"/>
-        </w:rPr>
-        <w:instrText xml:space="preserve"> HYPERLINK "https://arxiv.org</w:instrText>
-      </w:r>
-      <w:r>
-        <w:rPr>
-          <w:lang w:val="en-US"/>
-        </w:rPr>
-        <w:instrText xml:space="preserve">/abs/1906.05409" </w:instrText>
-      </w:r>
-      <w:r>
-        <w:fldChar w:fldCharType="separate"/>
-      </w:r>
-      <w:r>
+      </w:pPr>
+    </w:p>
+    <w:p>
+      <w:pPr>
+        <w:spacing w:after="0"/>
+        <w:ind w:firstLine="709"/>
+        <w:jc w:val="both"/>
         <w:rPr>
           <w:rFonts w:asciiTheme="minorHAnsi" w:hAnsiTheme="minorHAnsi" w:cstheme="minorHAnsi"/>
           <w:color w:val="000000" w:themeColor="text1"/>
@@ -509,177 +522,6 @@
           <w:shd w:val="clear" w:color="auto" w:fill="FFFFFF"/>
           <w:lang w:val="en-US"/>
         </w:rPr>
-        <w:t>A Countrywide Traffic Accident Dataset.</w:t>
-      </w:r>
-      <w:r>
-        <w:rPr>
-          <w:rFonts w:asciiTheme="minorHAnsi" w:hAnsiTheme="minorHAnsi" w:cstheme="minorHAnsi"/>
-          <w:color w:val="000000" w:themeColor="text1"/>
-          <w:szCs w:val="28"/>
-          <w:shd w:val="clear" w:color="auto" w:fill="FFFFFF"/>
-          <w:lang w:val="en-US"/>
-        </w:rPr>
-        <w:fldChar w:fldCharType="end"/>
-      </w:r>
-      <w:r>
-        <w:rPr>
-          <w:rFonts w:asciiTheme="minorHAnsi" w:hAnsiTheme="minorHAnsi" w:cstheme="minorHAnsi"/>
-          <w:color w:val="000000" w:themeColor="text1"/>
-          <w:szCs w:val="28"/>
-          <w:shd w:val="clear" w:color="auto" w:fill="FFFFFF"/>
-          <w:lang w:val="en-US"/>
-        </w:rPr>
-        <w:t>”, 2019.</w:t>
-      </w:r>
-    </w:p>
-    <w:p>
-      <w:pPr>
-        <w:spacing w:after="0"/>
-        <w:ind w:firstLine="709"/>
-        <w:jc w:val="both"/>
-        <w:rPr>
-          <w:rFonts w:asciiTheme="minorHAnsi" w:hAnsiTheme="minorHAnsi" w:cstheme="minorHAnsi"/>
-          <w:color w:val="000000" w:themeColor="text1"/>
-          <w:szCs w:val="28"/>
-          <w:shd w:val="clear" w:color="auto" w:fill="FFFFFF"/>
-          <w:lang w:val="en-US"/>
-        </w:rPr>
-      </w:pPr>
-      <w:proofErr w:type="spellStart"/>
-      <w:r>
-        <w:rPr>
-          <w:rFonts w:asciiTheme="minorHAnsi" w:hAnsiTheme="minorHAnsi" w:cstheme="minorHAnsi"/>
-          <w:color w:val="000000" w:themeColor="text1"/>
-          <w:szCs w:val="28"/>
-          <w:shd w:val="clear" w:color="auto" w:fill="FFFFFF"/>
-          <w:lang w:val="en-US"/>
-        </w:rPr>
-        <w:t>Moosavi</w:t>
-      </w:r>
-      <w:proofErr w:type="spellEnd"/>
-      <w:r>
-        <w:rPr>
-          <w:rFonts w:asciiTheme="minorHAnsi" w:hAnsiTheme="minorHAnsi" w:cstheme="minorHAnsi"/>
-          <w:color w:val="000000" w:themeColor="text1"/>
-          <w:szCs w:val="28"/>
-          <w:shd w:val="clear" w:color="auto" w:fill="FFFFFF"/>
-          <w:lang w:val="en-US"/>
-        </w:rPr>
-        <w:t xml:space="preserve">, </w:t>
-      </w:r>
-      <w:proofErr w:type="spellStart"/>
-      <w:r>
-        <w:rPr>
-          <w:rFonts w:asciiTheme="minorHAnsi" w:hAnsiTheme="minorHAnsi" w:cstheme="minorHAnsi"/>
-          <w:color w:val="000000" w:themeColor="text1"/>
-          <w:szCs w:val="28"/>
-          <w:shd w:val="clear" w:color="auto" w:fill="FFFFFF"/>
-          <w:lang w:val="en-US"/>
-        </w:rPr>
-        <w:t>Sobhan</w:t>
-      </w:r>
-      <w:proofErr w:type="spellEnd"/>
-      <w:r>
-        <w:rPr>
-          <w:rFonts w:asciiTheme="minorHAnsi" w:hAnsiTheme="minorHAnsi" w:cstheme="minorHAnsi"/>
-          <w:color w:val="000000" w:themeColor="text1"/>
-          <w:szCs w:val="28"/>
-          <w:shd w:val="clear" w:color="auto" w:fill="FFFFFF"/>
-          <w:lang w:val="en-US"/>
-        </w:rPr>
-        <w:t xml:space="preserve">, Mohammad Hossein </w:t>
-      </w:r>
-      <w:proofErr w:type="spellStart"/>
-      <w:r>
-        <w:rPr>
-          <w:rFonts w:asciiTheme="minorHAnsi" w:hAnsiTheme="minorHAnsi" w:cstheme="minorHAnsi"/>
-          <w:color w:val="000000" w:themeColor="text1"/>
-          <w:szCs w:val="28"/>
-          <w:shd w:val="clear" w:color="auto" w:fill="FFFFFF"/>
-          <w:lang w:val="en-US"/>
-        </w:rPr>
-        <w:t>Samavatian</w:t>
-      </w:r>
-      <w:proofErr w:type="spellEnd"/>
-      <w:r>
-        <w:rPr>
-          <w:rFonts w:asciiTheme="minorHAnsi" w:hAnsiTheme="minorHAnsi" w:cstheme="minorHAnsi"/>
-          <w:color w:val="000000" w:themeColor="text1"/>
-          <w:szCs w:val="28"/>
-          <w:shd w:val="clear" w:color="auto" w:fill="FFFFFF"/>
-          <w:lang w:val="en-US"/>
-        </w:rPr>
-        <w:t>, Srinivasan Parthasarathy, Radu Teodorescu, and Rajiv Ramnath. "</w:t>
-      </w:r>
-      <w:r>
-        <w:fldChar w:fldCharType="begin"/>
-      </w:r>
-      <w:r>
-        <w:rPr>
-          <w:lang w:val="en-US"/>
-        </w:rPr>
-        <w:instrText xml:space="preserve"> HYPERLINK "https://arxiv.org/abs/1909.09638" </w:instrText>
-      </w:r>
-      <w:r>
-        <w:fldChar w:fldCharType="separate"/>
-      </w:r>
-      <w:r>
-        <w:rPr>
-          <w:rFonts w:asciiTheme="minorHAnsi" w:hAnsiTheme="minorHAnsi" w:cstheme="minorHAnsi"/>
-          <w:color w:val="000000" w:themeColor="text1"/>
-          <w:szCs w:val="28"/>
-          <w:shd w:val="clear" w:color="auto" w:fill="FFFFFF"/>
-          <w:lang w:val="en-US"/>
-        </w:rPr>
-        <w:t>Accident Risk Prediction based on Heterogeneous Sparse Data: New Dataset and Insights.</w:t>
-      </w:r>
-      <w:r>
-        <w:rPr>
-          <w:rFonts w:asciiTheme="minorHAnsi" w:hAnsiTheme="minorHAnsi" w:cstheme="minorHAnsi"/>
-          <w:color w:val="000000" w:themeColor="text1"/>
-          <w:szCs w:val="28"/>
-          <w:shd w:val="clear" w:color="auto" w:fill="FFFFFF"/>
-          <w:lang w:val="en-US"/>
-        </w:rPr>
-        <w:fldChar w:fldCharType="end"/>
-      </w:r>
-      <w:r>
-        <w:rPr>
-          <w:rFonts w:asciiTheme="minorHAnsi" w:hAnsiTheme="minorHAnsi" w:cstheme="minorHAnsi"/>
-          <w:color w:val="000000" w:themeColor="text1"/>
-          <w:szCs w:val="28"/>
-          <w:shd w:val="clear" w:color="auto" w:fill="FFFFFF"/>
-          <w:lang w:val="en-US"/>
-        </w:rPr>
-        <w:t>" In proceedings of the 27th ACM SIGSPATIAL International Conference on Advances in Geographic Information Systems, ACM, 2019.</w:t>
-      </w:r>
-    </w:p>
-    <w:p>
-      <w:pPr>
-        <w:spacing w:after="0"/>
-        <w:ind w:firstLine="709"/>
-        <w:jc w:val="both"/>
-        <w:rPr>
-          <w:rFonts w:asciiTheme="minorHAnsi" w:hAnsiTheme="minorHAnsi" w:cstheme="minorHAnsi"/>
-          <w:color w:val="000000" w:themeColor="text1"/>
-          <w:szCs w:val="28"/>
-          <w:shd w:val="clear" w:color="auto" w:fill="FFFFFF"/>
-          <w:lang w:val="en-US"/>
-        </w:rPr>
-      </w:pPr>
-    </w:p>
-    <w:p>
-      <w:pPr>
-        <w:spacing w:after="0"/>
-        <w:ind w:firstLine="709"/>
-        <w:jc w:val="both"/>
-        <w:rPr>
-          <w:rFonts w:asciiTheme="minorHAnsi" w:hAnsiTheme="minorHAnsi" w:cstheme="minorHAnsi"/>
-          <w:color w:val="000000" w:themeColor="text1"/>
-          <w:szCs w:val="28"/>
-          <w:shd w:val="clear" w:color="auto" w:fill="FFFFFF"/>
-          <w:lang w:val="en-US"/>
-        </w:rPr>
       </w:pPr>
     </w:p>
     <w:p>
@@ -875,6 +717,392 @@
           <w:lang w:val="en-US"/>
         </w:rPr>
       </w:pPr>
+    </w:p>
+    <w:p>
+      <w:pPr>
+        <w:spacing w:after="0"/>
+        <w:ind w:firstLine="709"/>
+        <w:jc w:val="both"/>
+        <w:rPr>
+          <w:rFonts w:asciiTheme="minorHAnsi" w:hAnsiTheme="minorHAnsi" w:cstheme="minorHAnsi"/>
+          <w:color w:val="000000" w:themeColor="text1"/>
+          <w:szCs w:val="28"/>
+          <w:lang w:val="en-US"/>
+        </w:rPr>
+      </w:pPr>
+    </w:p>
+    <w:p>
+      <w:pPr>
+        <w:spacing w:after="0"/>
+        <w:ind w:firstLine="709"/>
+        <w:jc w:val="both"/>
+        <w:rPr>
+          <w:rFonts w:asciiTheme="minorHAnsi" w:hAnsiTheme="minorHAnsi" w:cstheme="minorHAnsi"/>
+          <w:color w:val="000000" w:themeColor="text1"/>
+          <w:szCs w:val="28"/>
+          <w:lang w:val="en-US"/>
+        </w:rPr>
+      </w:pPr>
+      <w:r>
+        <w:rPr>
+          <w:rFonts w:asciiTheme="minorHAnsi" w:hAnsiTheme="minorHAnsi" w:cstheme="minorHAnsi"/>
+          <w:color w:val="000000" w:themeColor="text1"/>
+          <w:szCs w:val="28"/>
+          <w:lang w:val="en-US"/>
+        </w:rPr>
+        <w:lastRenderedPageBreak/>
+        <w:t>Questions</w:t>
+      </w:r>
+      <w:r>
+        <w:rPr>
+          <w:rFonts w:asciiTheme="minorHAnsi" w:hAnsiTheme="minorHAnsi" w:cstheme="minorHAnsi"/>
+          <w:color w:val="000000" w:themeColor="text1"/>
+          <w:szCs w:val="28"/>
+          <w:lang w:val="en-US"/>
+        </w:rPr>
+        <w:t xml:space="preserve"> we hope to answer</w:t>
+      </w:r>
+      <w:r>
+        <w:rPr>
+          <w:rFonts w:asciiTheme="minorHAnsi" w:hAnsiTheme="minorHAnsi" w:cstheme="minorHAnsi"/>
+          <w:color w:val="000000" w:themeColor="text1"/>
+          <w:szCs w:val="28"/>
+          <w:lang w:val="en-US"/>
+        </w:rPr>
+        <w:t>:</w:t>
+      </w:r>
+    </w:p>
+    <w:p>
+      <w:pPr>
+        <w:pStyle w:val="ListParagraph"/>
+        <w:numPr>
+          <w:ilvl w:val="0"/>
+          <w:numId w:val="2"/>
+        </w:numPr>
+        <w:spacing w:after="0"/>
+        <w:ind w:left="540"/>
+        <w:jc w:val="both"/>
+        <w:rPr>
+          <w:rFonts w:asciiTheme="minorHAnsi" w:hAnsiTheme="minorHAnsi" w:cstheme="minorHAnsi"/>
+          <w:color w:val="000000" w:themeColor="text1"/>
+          <w:szCs w:val="28"/>
+          <w:lang w:val="en-US"/>
+        </w:rPr>
+      </w:pPr>
+      <w:r>
+        <w:rPr>
+          <w:rFonts w:asciiTheme="minorHAnsi" w:hAnsiTheme="minorHAnsi" w:cstheme="minorHAnsi"/>
+          <w:color w:val="000000" w:themeColor="text1"/>
+          <w:szCs w:val="28"/>
+          <w:lang w:val="en-US"/>
+        </w:rPr>
+        <w:t>Is there a correlation between severity and other available features (like temp, visibility, day or night etc.)</w:t>
+      </w:r>
+      <w:r>
+        <w:rPr>
+          <w:rFonts w:asciiTheme="minorHAnsi" w:hAnsiTheme="minorHAnsi" w:cstheme="minorHAnsi"/>
+          <w:color w:val="000000" w:themeColor="text1"/>
+          <w:szCs w:val="28"/>
+          <w:lang w:val="en-US"/>
+        </w:rPr>
+        <w:t>?</w:t>
+      </w:r>
+    </w:p>
+    <w:p>
+      <w:pPr>
+        <w:pStyle w:val="ListParagraph"/>
+        <w:numPr>
+          <w:ilvl w:val="0"/>
+          <w:numId w:val="2"/>
+        </w:numPr>
+        <w:spacing w:after="0"/>
+        <w:ind w:left="540"/>
+        <w:jc w:val="both"/>
+        <w:rPr>
+          <w:rFonts w:asciiTheme="minorHAnsi" w:hAnsiTheme="minorHAnsi" w:cstheme="minorHAnsi"/>
+          <w:color w:val="000000" w:themeColor="text1"/>
+          <w:szCs w:val="28"/>
+          <w:lang w:val="en-US"/>
+        </w:rPr>
+      </w:pPr>
+      <w:r>
+        <w:rPr>
+          <w:rFonts w:asciiTheme="minorHAnsi" w:hAnsiTheme="minorHAnsi" w:cstheme="minorHAnsi"/>
+          <w:color w:val="000000" w:themeColor="text1"/>
+          <w:szCs w:val="28"/>
+          <w:lang w:val="en-US"/>
+        </w:rPr>
+        <w:t>What are the top 10 States and top 10 Cities with most accidents?</w:t>
+      </w:r>
+    </w:p>
+    <w:p>
+      <w:pPr>
+        <w:pStyle w:val="ListParagraph"/>
+        <w:numPr>
+          <w:ilvl w:val="0"/>
+          <w:numId w:val="2"/>
+        </w:numPr>
+        <w:spacing w:after="0"/>
+        <w:ind w:left="540"/>
+        <w:jc w:val="both"/>
+        <w:rPr>
+          <w:rFonts w:asciiTheme="minorHAnsi" w:hAnsiTheme="minorHAnsi" w:cstheme="minorHAnsi"/>
+          <w:color w:val="000000" w:themeColor="text1"/>
+          <w:szCs w:val="28"/>
+          <w:lang w:val="en-US"/>
+        </w:rPr>
+      </w:pPr>
+      <w:r>
+        <w:rPr>
+          <w:rFonts w:asciiTheme="minorHAnsi" w:hAnsiTheme="minorHAnsi" w:cstheme="minorHAnsi"/>
+          <w:color w:val="000000" w:themeColor="text1"/>
+          <w:szCs w:val="28"/>
+          <w:lang w:val="en-US"/>
+        </w:rPr>
+        <w:t>Is there a trend over time (day, month, year)?</w:t>
+      </w:r>
+    </w:p>
+    <w:p>
+      <w:pPr>
+        <w:pStyle w:val="ListParagraph"/>
+        <w:numPr>
+          <w:ilvl w:val="0"/>
+          <w:numId w:val="2"/>
+        </w:numPr>
+        <w:spacing w:after="0"/>
+        <w:ind w:left="540"/>
+        <w:jc w:val="both"/>
+        <w:rPr>
+          <w:rFonts w:asciiTheme="minorHAnsi" w:hAnsiTheme="minorHAnsi" w:cstheme="minorHAnsi"/>
+          <w:color w:val="000000" w:themeColor="text1"/>
+          <w:szCs w:val="28"/>
+          <w:lang w:val="en-US"/>
+        </w:rPr>
+      </w:pPr>
+      <w:r>
+        <w:rPr>
+          <w:rFonts w:asciiTheme="minorHAnsi" w:hAnsiTheme="minorHAnsi" w:cstheme="minorHAnsi"/>
+          <w:color w:val="000000" w:themeColor="text1"/>
+          <w:szCs w:val="28"/>
+          <w:lang w:val="en-US"/>
+        </w:rPr>
+        <w:t>What time do most of the accidents occur?</w:t>
+      </w:r>
+    </w:p>
+    <w:p>
+      <w:pPr>
+        <w:pStyle w:val="ListParagraph"/>
+        <w:numPr>
+          <w:ilvl w:val="0"/>
+          <w:numId w:val="2"/>
+        </w:numPr>
+        <w:spacing w:after="0"/>
+        <w:ind w:left="540"/>
+        <w:jc w:val="both"/>
+        <w:rPr>
+          <w:rFonts w:asciiTheme="minorHAnsi" w:hAnsiTheme="minorHAnsi" w:cstheme="minorHAnsi"/>
+          <w:color w:val="000000" w:themeColor="text1"/>
+          <w:szCs w:val="28"/>
+          <w:lang w:val="en-US"/>
+        </w:rPr>
+      </w:pPr>
+      <w:r>
+        <w:rPr>
+          <w:rFonts w:asciiTheme="minorHAnsi" w:hAnsiTheme="minorHAnsi" w:cstheme="minorHAnsi"/>
+          <w:color w:val="000000" w:themeColor="text1"/>
+          <w:szCs w:val="28"/>
+          <w:lang w:val="en-US"/>
+        </w:rPr>
+        <w:t>Identify Red , YELLOW and GREEN  Accident zone in US</w:t>
+      </w:r>
+    </w:p>
+    <w:p>
+      <w:pPr>
+        <w:pStyle w:val="ListParagraph"/>
+        <w:numPr>
+          <w:ilvl w:val="0"/>
+          <w:numId w:val="2"/>
+        </w:numPr>
+        <w:spacing w:after="0"/>
+        <w:ind w:left="540"/>
+        <w:jc w:val="both"/>
+        <w:rPr>
+          <w:rFonts w:asciiTheme="minorHAnsi" w:hAnsiTheme="minorHAnsi" w:cstheme="minorHAnsi"/>
+          <w:color w:val="000000" w:themeColor="text1"/>
+          <w:szCs w:val="28"/>
+          <w:lang w:val="en-US"/>
+        </w:rPr>
+      </w:pPr>
+      <w:r>
+        <w:rPr>
+          <w:rFonts w:asciiTheme="minorHAnsi" w:hAnsiTheme="minorHAnsi" w:cstheme="minorHAnsi"/>
+          <w:color w:val="000000" w:themeColor="text1"/>
+          <w:szCs w:val="28"/>
+          <w:lang w:val="en-US"/>
+        </w:rPr>
+        <w:t>Monthwise Accident analysis from 2016 to 2019 ?</w:t>
+      </w:r>
+    </w:p>
+    <w:p>
+      <w:pPr>
+        <w:pStyle w:val="ListParagraph"/>
+        <w:numPr>
+          <w:ilvl w:val="0"/>
+          <w:numId w:val="2"/>
+        </w:numPr>
+        <w:spacing w:after="0"/>
+        <w:ind w:left="540"/>
+        <w:jc w:val="both"/>
+        <w:rPr>
+          <w:rFonts w:asciiTheme="minorHAnsi" w:hAnsiTheme="minorHAnsi" w:cstheme="minorHAnsi"/>
+          <w:color w:val="000000" w:themeColor="text1"/>
+          <w:szCs w:val="28"/>
+          <w:lang w:val="en-US"/>
+        </w:rPr>
+      </w:pPr>
+      <w:r>
+        <w:rPr>
+          <w:rFonts w:asciiTheme="minorHAnsi" w:hAnsiTheme="minorHAnsi" w:cstheme="minorHAnsi"/>
+          <w:color w:val="000000" w:themeColor="text1"/>
+          <w:szCs w:val="28"/>
+          <w:lang w:val="en-US"/>
+        </w:rPr>
+        <w:t>I</w:t>
+      </w:r>
+      <w:r>
+        <w:rPr>
+          <w:rFonts w:asciiTheme="minorHAnsi" w:hAnsiTheme="minorHAnsi" w:cstheme="minorHAnsi"/>
+          <w:color w:val="000000" w:themeColor="text1"/>
+          <w:szCs w:val="28"/>
+          <w:lang w:val="en-US"/>
+        </w:rPr>
+        <w:t>n which year had more accidents in US?</w:t>
+      </w:r>
+    </w:p>
+    <w:p>
+      <w:pPr>
+        <w:pStyle w:val="ListParagraph"/>
+        <w:numPr>
+          <w:ilvl w:val="0"/>
+          <w:numId w:val="2"/>
+        </w:numPr>
+        <w:spacing w:after="0"/>
+        <w:ind w:left="540"/>
+        <w:jc w:val="both"/>
+        <w:rPr>
+          <w:rFonts w:asciiTheme="minorHAnsi" w:hAnsiTheme="minorHAnsi" w:cstheme="minorHAnsi"/>
+          <w:color w:val="000000" w:themeColor="text1"/>
+          <w:szCs w:val="28"/>
+          <w:lang w:val="en-US"/>
+        </w:rPr>
+      </w:pPr>
+      <w:r>
+        <w:rPr>
+          <w:rFonts w:asciiTheme="minorHAnsi" w:hAnsiTheme="minorHAnsi" w:cstheme="minorHAnsi"/>
+          <w:color w:val="000000" w:themeColor="text1"/>
+          <w:szCs w:val="28"/>
+          <w:lang w:val="en-US"/>
+        </w:rPr>
+        <w:t>How much weather responsible for accident</w:t>
+      </w:r>
+      <w:r>
+        <w:rPr>
+          <w:rFonts w:asciiTheme="minorHAnsi" w:hAnsiTheme="minorHAnsi" w:cstheme="minorHAnsi"/>
+          <w:color w:val="000000" w:themeColor="text1"/>
+          <w:szCs w:val="28"/>
+          <w:lang w:val="en-US"/>
+        </w:rPr>
+        <w:t>s</w:t>
+      </w:r>
+      <w:r>
+        <w:rPr>
+          <w:rFonts w:asciiTheme="minorHAnsi" w:hAnsiTheme="minorHAnsi" w:cstheme="minorHAnsi"/>
+          <w:color w:val="000000" w:themeColor="text1"/>
+          <w:szCs w:val="28"/>
+          <w:lang w:val="en-US"/>
+        </w:rPr>
+        <w:t>?</w:t>
+      </w:r>
+    </w:p>
+    <w:p>
+      <w:pPr>
+        <w:pStyle w:val="ListParagraph"/>
+        <w:numPr>
+          <w:ilvl w:val="0"/>
+          <w:numId w:val="2"/>
+        </w:numPr>
+        <w:spacing w:after="0"/>
+        <w:ind w:left="540"/>
+        <w:jc w:val="both"/>
+        <w:rPr>
+          <w:rFonts w:asciiTheme="minorHAnsi" w:hAnsiTheme="minorHAnsi" w:cstheme="minorHAnsi"/>
+          <w:color w:val="000000" w:themeColor="text1"/>
+          <w:szCs w:val="28"/>
+          <w:lang w:val="en-US"/>
+        </w:rPr>
+      </w:pPr>
+      <w:r>
+        <w:rPr>
+          <w:rFonts w:asciiTheme="minorHAnsi" w:hAnsiTheme="minorHAnsi" w:cstheme="minorHAnsi"/>
+          <w:color w:val="000000" w:themeColor="text1"/>
+          <w:szCs w:val="28"/>
+          <w:lang w:val="en-US"/>
+        </w:rPr>
+        <w:t>On which location we have to take care to avoid accident during our next journey between two cities of US?</w:t>
+      </w:r>
+    </w:p>
+    <w:p>
+      <w:pPr>
+        <w:pStyle w:val="ListParagraph"/>
+        <w:spacing w:after="0"/>
+        <w:ind w:left="540"/>
+        <w:jc w:val="both"/>
+        <w:rPr>
+          <w:rFonts w:asciiTheme="minorHAnsi" w:hAnsiTheme="minorHAnsi" w:cstheme="minorHAnsi"/>
+          <w:color w:val="000000" w:themeColor="text1"/>
+          <w:szCs w:val="28"/>
+          <w:lang w:val="en-US"/>
+        </w:rPr>
+      </w:pPr>
+    </w:p>
+    <w:p>
+      <w:pPr>
+        <w:spacing w:after="0"/>
+        <w:ind w:firstLine="709"/>
+        <w:jc w:val="both"/>
+        <w:rPr>
+          <w:rFonts w:asciiTheme="minorHAnsi" w:hAnsiTheme="minorHAnsi" w:cstheme="minorHAnsi"/>
+          <w:color w:val="000000" w:themeColor="text1"/>
+          <w:szCs w:val="28"/>
+          <w:lang w:val="en-US"/>
+        </w:rPr>
+      </w:pPr>
+    </w:p>
+    <w:p>
+      <w:pPr>
+        <w:spacing w:after="0"/>
+        <w:ind w:firstLine="709"/>
+        <w:jc w:val="both"/>
+        <w:rPr>
+          <w:rFonts w:asciiTheme="minorHAnsi" w:hAnsiTheme="minorHAnsi" w:cstheme="minorHAnsi"/>
+          <w:color w:val="000000" w:themeColor="text1"/>
+          <w:szCs w:val="28"/>
+          <w:lang w:val="en-US"/>
+        </w:rPr>
+      </w:pPr>
+    </w:p>
+    <w:p>
+      <w:pPr>
+        <w:spacing w:after="0"/>
+        <w:ind w:firstLine="709"/>
+        <w:jc w:val="both"/>
+        <w:rPr>
+          <w:rFonts w:asciiTheme="minorHAnsi" w:hAnsiTheme="minorHAnsi" w:cstheme="minorHAnsi"/>
+          <w:color w:val="000000" w:themeColor="text1"/>
+          <w:szCs w:val="28"/>
+          <w:lang w:val="en-US"/>
+        </w:rPr>
+      </w:pPr>
       <w:r>
         <w:rPr>
           <w:rFonts w:asciiTheme="minorHAnsi" w:hAnsiTheme="minorHAnsi" w:cstheme="minorHAnsi"/>
@@ -922,19 +1150,26 @@
           <w:szCs w:val="28"/>
           <w:lang w:val="en-US"/>
         </w:rPr>
-        <w:t xml:space="preserve">atplotlib, </w:t>
-      </w:r>
-      <w:proofErr w:type="spellStart"/>
-      <w:r>
-        <w:rPr>
-          <w:rFonts w:asciiTheme="minorHAnsi" w:hAnsiTheme="minorHAnsi" w:cstheme="minorHAnsi"/>
-          <w:color w:val="000000" w:themeColor="text1"/>
-          <w:szCs w:val="28"/>
-          <w:lang w:val="en-US"/>
-        </w:rPr>
-        <w:t>Numpy</w:t>
-      </w:r>
-      <w:proofErr w:type="spellEnd"/>
+        <w:t>atplotlib, Numpy,</w:t>
+      </w:r>
+      <w:r>
+        <w:rPr>
+          <w:rFonts w:asciiTheme="minorHAnsi" w:hAnsiTheme="minorHAnsi" w:cstheme="minorHAnsi"/>
+          <w:color w:val="000000" w:themeColor="text1"/>
+          <w:szCs w:val="28"/>
+          <w:lang w:val="en-US"/>
+        </w:rPr>
+        <w:t xml:space="preserve"> </w:t>
+      </w:r>
+      <w:r>
+        <w:rPr>
+          <w:rFonts w:asciiTheme="minorHAnsi" w:hAnsiTheme="minorHAnsi" w:cstheme="minorHAnsi"/>
+          <w:color w:val="000000" w:themeColor="text1"/>
+          <w:szCs w:val="28"/>
+          <w:lang w:val="en-US"/>
+        </w:rPr>
+        <w:t>PostgreSQL</w:t>
+      </w:r>
       <w:r>
         <w:rPr>
           <w:rFonts w:asciiTheme="minorHAnsi" w:hAnsiTheme="minorHAnsi" w:cstheme="minorHAnsi"/>
@@ -951,6 +1186,260 @@
           <w:szCs w:val="28"/>
           <w:lang w:val="en-US"/>
         </w:rPr>
+        <w:t xml:space="preserve"> Tableau</w:t>
+      </w:r>
+    </w:p>
+    <w:p>
+      <w:pPr>
+        <w:spacing w:after="0"/>
+        <w:ind w:firstLine="709"/>
+        <w:jc w:val="both"/>
+        <w:rPr>
+          <w:rFonts w:asciiTheme="minorHAnsi" w:hAnsiTheme="minorHAnsi" w:cstheme="minorHAnsi"/>
+          <w:color w:val="000000" w:themeColor="text1"/>
+          <w:szCs w:val="28"/>
+          <w:lang w:val="en-US"/>
+        </w:rPr>
+      </w:pPr>
+    </w:p>
+    <w:p>
+      <w:pPr>
+        <w:spacing w:after="0"/>
+        <w:ind w:firstLine="709"/>
+        <w:jc w:val="both"/>
+        <w:rPr>
+          <w:rFonts w:asciiTheme="minorHAnsi" w:hAnsiTheme="minorHAnsi" w:cstheme="minorHAnsi"/>
+          <w:color w:val="000000" w:themeColor="text1"/>
+          <w:szCs w:val="28"/>
+          <w:lang w:val="en-US"/>
+        </w:rPr>
+      </w:pPr>
+      <w:r>
+        <w:rPr>
+          <w:rFonts w:asciiTheme="minorHAnsi" w:hAnsiTheme="minorHAnsi" w:cstheme="minorHAnsi"/>
+          <w:color w:val="000000" w:themeColor="text1"/>
+          <w:szCs w:val="28"/>
+          <w:lang w:val="en-US"/>
+        </w:rPr>
+        <w:t>Project Team and responsibilities:</w:t>
+      </w:r>
+    </w:p>
+    <w:p>
+      <w:pPr>
+        <w:spacing w:after="0"/>
+        <w:ind w:firstLine="709"/>
+        <w:jc w:val="both"/>
+        <w:rPr>
+          <w:rFonts w:asciiTheme="minorHAnsi" w:hAnsiTheme="minorHAnsi" w:cstheme="minorHAnsi"/>
+          <w:color w:val="000000" w:themeColor="text1"/>
+          <w:szCs w:val="28"/>
+          <w:lang w:val="en-US"/>
+        </w:rPr>
+      </w:pPr>
+      <w:r>
+        <w:rPr>
+          <w:rFonts w:asciiTheme="minorHAnsi" w:hAnsiTheme="minorHAnsi" w:cstheme="minorHAnsi"/>
+          <w:color w:val="000000" w:themeColor="text1"/>
+          <w:szCs w:val="28"/>
+          <w:lang w:val="en-US"/>
+        </w:rPr>
+        <w:t>Deepali Bhardwaj – GitHub</w:t>
+      </w:r>
+    </w:p>
+    <w:p>
+      <w:pPr>
+        <w:spacing w:after="0"/>
+        <w:ind w:firstLine="709"/>
+        <w:jc w:val="both"/>
+        <w:rPr>
+          <w:rFonts w:asciiTheme="minorHAnsi" w:hAnsiTheme="minorHAnsi" w:cstheme="minorHAnsi"/>
+          <w:color w:val="000000" w:themeColor="text1"/>
+          <w:szCs w:val="28"/>
+          <w:lang w:val="en-US"/>
+        </w:rPr>
+      </w:pPr>
+      <w:r>
+        <w:rPr>
+          <w:rFonts w:asciiTheme="minorHAnsi" w:hAnsiTheme="minorHAnsi" w:cstheme="minorHAnsi"/>
+          <w:color w:val="000000" w:themeColor="text1"/>
+          <w:szCs w:val="28"/>
+          <w:lang w:val="en-US"/>
+        </w:rPr>
+        <w:t>Aleksei Pronin – Machine Learning</w:t>
+      </w:r>
+    </w:p>
+    <w:p>
+      <w:pPr>
+        <w:spacing w:after="0"/>
+        <w:ind w:firstLine="709"/>
+        <w:jc w:val="both"/>
+        <w:rPr>
+          <w:rFonts w:asciiTheme="minorHAnsi" w:hAnsiTheme="minorHAnsi" w:cstheme="minorHAnsi"/>
+          <w:color w:val="000000" w:themeColor="text1"/>
+          <w:szCs w:val="28"/>
+          <w:lang w:val="en-US"/>
+        </w:rPr>
+      </w:pPr>
+      <w:r>
+        <w:rPr>
+          <w:rFonts w:asciiTheme="minorHAnsi" w:hAnsiTheme="minorHAnsi" w:cstheme="minorHAnsi"/>
+          <w:color w:val="000000" w:themeColor="text1"/>
+          <w:szCs w:val="28"/>
+          <w:lang w:val="en-US"/>
+        </w:rPr>
+        <w:t xml:space="preserve">Sandip Patel – Database </w:t>
+      </w:r>
+    </w:p>
+    <w:p>
+      <w:pPr>
+        <w:spacing w:after="0"/>
+        <w:ind w:firstLine="709"/>
+        <w:jc w:val="both"/>
+        <w:rPr>
+          <w:rFonts w:asciiTheme="minorHAnsi" w:hAnsiTheme="minorHAnsi" w:cstheme="minorHAnsi"/>
+          <w:color w:val="000000" w:themeColor="text1"/>
+          <w:szCs w:val="28"/>
+          <w:lang w:val="en-US"/>
+        </w:rPr>
+      </w:pPr>
+    </w:p>
+    <w:p>
+      <w:pPr>
+        <w:spacing w:after="0"/>
+        <w:ind w:firstLine="709"/>
+        <w:jc w:val="both"/>
+        <w:rPr>
+          <w:rFonts w:asciiTheme="minorHAnsi" w:hAnsiTheme="minorHAnsi" w:cstheme="minorHAnsi"/>
+          <w:color w:val="000000" w:themeColor="text1"/>
+          <w:szCs w:val="28"/>
+          <w:lang w:val="en-US"/>
+        </w:rPr>
+      </w:pPr>
+      <w:r>
+        <w:rPr>
+          <w:rFonts w:asciiTheme="minorHAnsi" w:hAnsiTheme="minorHAnsi" w:cstheme="minorHAnsi"/>
+          <w:color w:val="000000" w:themeColor="text1"/>
+          <w:szCs w:val="28"/>
+          <w:lang w:val="en-US"/>
+        </w:rPr>
+        <w:t xml:space="preserve">Team members decided to meet up on a daily basis in Zoom at 6:45p.m. EST. </w:t>
+      </w:r>
+    </w:p>
+    <w:p>
+      <w:pPr>
+        <w:spacing w:after="0"/>
+        <w:ind w:firstLine="709"/>
+        <w:jc w:val="both"/>
+        <w:rPr>
+          <w:rFonts w:asciiTheme="minorHAnsi" w:hAnsiTheme="minorHAnsi" w:cstheme="minorHAnsi"/>
+          <w:color w:val="000000" w:themeColor="text1"/>
+          <w:szCs w:val="28"/>
+          <w:lang w:val="en-US"/>
+        </w:rPr>
+      </w:pPr>
+    </w:p>
+    <w:p>
+      <w:pPr>
+        <w:spacing w:after="0"/>
+        <w:ind w:firstLine="709"/>
+        <w:jc w:val="both"/>
+        <w:rPr>
+          <w:rFonts w:asciiTheme="minorHAnsi" w:hAnsiTheme="minorHAnsi" w:cstheme="minorHAnsi"/>
+          <w:color w:val="000000" w:themeColor="text1"/>
+          <w:szCs w:val="28"/>
+          <w:lang w:val="en-US"/>
+        </w:rPr>
+      </w:pPr>
+    </w:p>
+    <w:p>
+      <w:pPr>
+        <w:spacing w:after="0"/>
+        <w:ind w:firstLine="709"/>
+        <w:jc w:val="both"/>
+        <w:rPr>
+          <w:rFonts w:asciiTheme="minorHAnsi" w:hAnsiTheme="minorHAnsi" w:cstheme="minorHAnsi"/>
+          <w:color w:val="000000" w:themeColor="text1"/>
+          <w:szCs w:val="28"/>
+          <w:lang w:val="en-US"/>
+        </w:rPr>
+      </w:pPr>
+    </w:p>
+    <w:p>
+      <w:pPr>
+        <w:spacing w:after="0"/>
+        <w:ind w:firstLine="709"/>
+        <w:jc w:val="both"/>
+        <w:rPr>
+          <w:rFonts w:asciiTheme="minorHAnsi" w:hAnsiTheme="minorHAnsi" w:cstheme="minorHAnsi"/>
+          <w:color w:val="000000" w:themeColor="text1"/>
+          <w:szCs w:val="28"/>
+          <w:lang w:val="en-US"/>
+        </w:rPr>
+      </w:pPr>
+    </w:p>
+    <w:p>
+      <w:pPr>
+        <w:spacing w:after="0"/>
+        <w:ind w:firstLine="709"/>
+        <w:jc w:val="both"/>
+        <w:rPr>
+          <w:rFonts w:asciiTheme="minorHAnsi" w:hAnsiTheme="minorHAnsi" w:cstheme="minorHAnsi"/>
+          <w:color w:val="000000" w:themeColor="text1"/>
+          <w:szCs w:val="28"/>
+          <w:lang w:val="en-US"/>
+        </w:rPr>
+      </w:pPr>
+      <w:r>
+        <w:rPr>
+          <w:rFonts w:asciiTheme="minorHAnsi" w:hAnsiTheme="minorHAnsi" w:cstheme="minorHAnsi"/>
+          <w:color w:val="000000" w:themeColor="text1"/>
+          <w:szCs w:val="28"/>
+          <w:lang w:val="en-US"/>
+        </w:rPr>
+        <w:t>Data Exploration phase</w:t>
+      </w:r>
+    </w:p>
+    <w:p>
+      <w:pPr>
+        <w:spacing w:after="0"/>
+        <w:ind w:firstLine="709"/>
+        <w:jc w:val="both"/>
+        <w:rPr>
+          <w:rFonts w:asciiTheme="minorHAnsi" w:hAnsiTheme="minorHAnsi" w:cstheme="minorHAnsi"/>
+          <w:color w:val="000000" w:themeColor="text1"/>
+          <w:szCs w:val="28"/>
+          <w:lang w:val="en-US"/>
+        </w:rPr>
+      </w:pPr>
+    </w:p>
+    <w:p>
+      <w:pPr>
+        <w:spacing w:after="0"/>
+        <w:ind w:firstLine="709"/>
+        <w:jc w:val="both"/>
+        <w:rPr>
+          <w:rFonts w:asciiTheme="minorHAnsi" w:hAnsiTheme="minorHAnsi" w:cstheme="minorHAnsi"/>
+          <w:color w:val="000000" w:themeColor="text1"/>
+          <w:szCs w:val="28"/>
+          <w:lang w:val="en-US"/>
+        </w:rPr>
+      </w:pPr>
+      <w:r>
+        <w:rPr>
+          <w:rFonts w:asciiTheme="minorHAnsi" w:hAnsiTheme="minorHAnsi" w:cstheme="minorHAnsi"/>
+          <w:color w:val="000000" w:themeColor="text1"/>
+          <w:szCs w:val="28"/>
+          <w:lang w:val="en-US"/>
+        </w:rPr>
+        <w:t>At this phase the data was analyzed</w:t>
+      </w:r>
+      <w:r>
+        <w:rPr>
+          <w:rFonts w:asciiTheme="minorHAnsi" w:hAnsiTheme="minorHAnsi" w:cstheme="minorHAnsi"/>
+          <w:color w:val="000000" w:themeColor="text1"/>
+          <w:szCs w:val="28"/>
+          <w:lang w:val="en-US"/>
+        </w:rPr>
         <w:t xml:space="preserve"> </w:t>
       </w:r>
       <w:r>
@@ -960,186 +1449,1463 @@
           <w:szCs w:val="28"/>
           <w:lang w:val="en-US"/>
         </w:rPr>
-        <w:t>PostgreSQL</w:t>
-      </w:r>
-      <w:r>
-        <w:rPr>
-          <w:rFonts w:asciiTheme="minorHAnsi" w:hAnsiTheme="minorHAnsi" w:cstheme="minorHAnsi"/>
-          <w:color w:val="000000" w:themeColor="text1"/>
-          <w:szCs w:val="28"/>
-          <w:lang w:val="en-US"/>
-        </w:rPr>
-        <w:t>,</w:t>
-      </w:r>
-      <w:r>
-        <w:rPr>
-          <w:rFonts w:asciiTheme="minorHAnsi" w:hAnsiTheme="minorHAnsi" w:cstheme="minorHAnsi"/>
-          <w:color w:val="000000" w:themeColor="text1"/>
-          <w:szCs w:val="28"/>
-          <w:lang w:val="en-US"/>
-        </w:rPr>
-        <w:t xml:space="preserve"> Tableau</w:t>
-      </w:r>
-    </w:p>
-    <w:p>
-      <w:pPr>
-        <w:spacing w:after="0"/>
-        <w:ind w:firstLine="709"/>
-        <w:jc w:val="both"/>
-        <w:rPr>
-          <w:rFonts w:asciiTheme="minorHAnsi" w:hAnsiTheme="minorHAnsi" w:cstheme="minorHAnsi"/>
-          <w:color w:val="000000" w:themeColor="text1"/>
-          <w:szCs w:val="28"/>
-          <w:lang w:val="en-US"/>
-        </w:rPr>
-      </w:pPr>
-    </w:p>
-    <w:p>
-      <w:pPr>
-        <w:spacing w:after="0"/>
-        <w:ind w:firstLine="709"/>
-        <w:jc w:val="both"/>
-        <w:rPr>
-          <w:rFonts w:asciiTheme="minorHAnsi" w:hAnsiTheme="minorHAnsi" w:cstheme="minorHAnsi"/>
-          <w:color w:val="000000" w:themeColor="text1"/>
-          <w:szCs w:val="28"/>
-          <w:lang w:val="en-US"/>
-        </w:rPr>
-      </w:pPr>
-      <w:r>
-        <w:rPr>
-          <w:rFonts w:asciiTheme="minorHAnsi" w:hAnsiTheme="minorHAnsi" w:cstheme="minorHAnsi"/>
-          <w:color w:val="000000" w:themeColor="text1"/>
-          <w:szCs w:val="28"/>
-          <w:lang w:val="en-US"/>
-        </w:rPr>
-        <w:t>Project Team and responsibilities:</w:t>
-      </w:r>
-    </w:p>
-    <w:p>
-      <w:pPr>
-        <w:spacing w:after="0"/>
-        <w:ind w:firstLine="709"/>
-        <w:jc w:val="both"/>
-        <w:rPr>
-          <w:rFonts w:asciiTheme="minorHAnsi" w:hAnsiTheme="minorHAnsi" w:cstheme="minorHAnsi"/>
-          <w:color w:val="000000" w:themeColor="text1"/>
-          <w:szCs w:val="28"/>
-          <w:lang w:val="en-US"/>
-        </w:rPr>
-      </w:pPr>
-      <w:r>
-        <w:rPr>
-          <w:rFonts w:asciiTheme="minorHAnsi" w:hAnsiTheme="minorHAnsi" w:cstheme="minorHAnsi"/>
-          <w:color w:val="000000" w:themeColor="text1"/>
-          <w:szCs w:val="28"/>
-          <w:lang w:val="en-US"/>
-        </w:rPr>
-        <w:t>Deepali Bhardwaj – GitHub</w:t>
-      </w:r>
-    </w:p>
-    <w:p>
-      <w:pPr>
-        <w:spacing w:after="0"/>
-        <w:ind w:firstLine="709"/>
-        <w:jc w:val="both"/>
-        <w:rPr>
-          <w:rFonts w:asciiTheme="minorHAnsi" w:hAnsiTheme="minorHAnsi" w:cstheme="minorHAnsi"/>
-          <w:color w:val="000000" w:themeColor="text1"/>
-          <w:szCs w:val="28"/>
-          <w:lang w:val="en-US"/>
-        </w:rPr>
-      </w:pPr>
-      <w:proofErr w:type="spellStart"/>
-      <w:r>
-        <w:rPr>
-          <w:rFonts w:asciiTheme="minorHAnsi" w:hAnsiTheme="minorHAnsi" w:cstheme="minorHAnsi"/>
-          <w:color w:val="000000" w:themeColor="text1"/>
-          <w:szCs w:val="28"/>
-          <w:lang w:val="en-US"/>
-        </w:rPr>
-        <w:t>Aleksei</w:t>
-      </w:r>
-      <w:proofErr w:type="spellEnd"/>
-      <w:r>
-        <w:rPr>
-          <w:rFonts w:asciiTheme="minorHAnsi" w:hAnsiTheme="minorHAnsi" w:cstheme="minorHAnsi"/>
-          <w:color w:val="000000" w:themeColor="text1"/>
-          <w:szCs w:val="28"/>
-          <w:lang w:val="en-US"/>
-        </w:rPr>
-        <w:t xml:space="preserve"> Pronin – Machine Learning</w:t>
-      </w:r>
-    </w:p>
-    <w:p>
-      <w:pPr>
-        <w:spacing w:after="0"/>
-        <w:ind w:firstLine="709"/>
-        <w:jc w:val="both"/>
-        <w:rPr>
-          <w:rFonts w:asciiTheme="minorHAnsi" w:hAnsiTheme="minorHAnsi" w:cstheme="minorHAnsi"/>
-          <w:color w:val="000000" w:themeColor="text1"/>
-          <w:szCs w:val="28"/>
-          <w:lang w:val="en-US"/>
-        </w:rPr>
-      </w:pPr>
-      <w:r>
-        <w:rPr>
-          <w:rFonts w:asciiTheme="minorHAnsi" w:hAnsiTheme="minorHAnsi" w:cstheme="minorHAnsi"/>
-          <w:color w:val="000000" w:themeColor="text1"/>
-          <w:szCs w:val="28"/>
-          <w:lang w:val="en-US"/>
-        </w:rPr>
-        <w:t xml:space="preserve">Sandip Patel – Database </w:t>
-      </w:r>
-    </w:p>
-    <w:p>
-      <w:pPr>
-        <w:spacing w:after="0"/>
-        <w:ind w:firstLine="709"/>
-        <w:jc w:val="both"/>
-        <w:rPr>
-          <w:rFonts w:asciiTheme="minorHAnsi" w:hAnsiTheme="minorHAnsi" w:cstheme="minorHAnsi"/>
-          <w:color w:val="000000" w:themeColor="text1"/>
-          <w:szCs w:val="28"/>
-          <w:lang w:val="en-US"/>
-        </w:rPr>
-      </w:pPr>
-    </w:p>
-    <w:p>
-      <w:pPr>
-        <w:spacing w:after="0"/>
-        <w:ind w:firstLine="709"/>
-        <w:jc w:val="both"/>
-        <w:rPr>
-          <w:rFonts w:asciiTheme="minorHAnsi" w:hAnsiTheme="minorHAnsi" w:cstheme="minorHAnsi"/>
-          <w:color w:val="000000" w:themeColor="text1"/>
-          <w:szCs w:val="28"/>
-          <w:lang w:val="en-US"/>
-        </w:rPr>
-      </w:pPr>
-      <w:r>
-        <w:rPr>
-          <w:rFonts w:asciiTheme="minorHAnsi" w:hAnsiTheme="minorHAnsi" w:cstheme="minorHAnsi"/>
-          <w:color w:val="000000" w:themeColor="text1"/>
-          <w:szCs w:val="28"/>
-          <w:lang w:val="en-US"/>
-        </w:rPr>
-        <w:t xml:space="preserve">Team members decided to meet up on a daily basis in Zoom at 6:45p.m. EST. </w:t>
-      </w:r>
-    </w:p>
-    <w:p>
-      <w:pPr>
-        <w:spacing w:after="0"/>
-        <w:ind w:firstLine="709"/>
-        <w:jc w:val="both"/>
-        <w:rPr>
-          <w:rFonts w:asciiTheme="minorHAnsi" w:hAnsiTheme="minorHAnsi" w:cstheme="minorHAnsi"/>
-          <w:color w:val="000000" w:themeColor="text1"/>
-          <w:szCs w:val="28"/>
-          <w:lang w:val="en-US"/>
-        </w:rPr>
-      </w:pPr>
+        <w:t>for nul</w:t>
+      </w:r>
+      <w:r>
+        <w:rPr>
+          <w:rFonts w:asciiTheme="minorHAnsi" w:hAnsiTheme="minorHAnsi" w:cstheme="minorHAnsi"/>
+          <w:color w:val="000000" w:themeColor="text1"/>
+          <w:szCs w:val="28"/>
+          <w:lang w:val="en-US"/>
+        </w:rPr>
+        <w:t>l values, data types</w:t>
+      </w:r>
+      <w:r>
+        <w:rPr>
+          <w:rFonts w:asciiTheme="minorHAnsi" w:hAnsiTheme="minorHAnsi" w:cstheme="minorHAnsi"/>
+          <w:color w:val="000000" w:themeColor="text1"/>
+          <w:szCs w:val="28"/>
+          <w:lang w:val="en-US"/>
+        </w:rPr>
+        <w:t xml:space="preserve"> and</w:t>
+      </w:r>
+      <w:r>
+        <w:rPr>
+          <w:rFonts w:asciiTheme="minorHAnsi" w:hAnsiTheme="minorHAnsi" w:cstheme="minorHAnsi"/>
+          <w:color w:val="000000" w:themeColor="text1"/>
+          <w:szCs w:val="28"/>
+          <w:lang w:val="en-US"/>
+        </w:rPr>
+        <w:t xml:space="preserve"> number of unique values</w:t>
+      </w:r>
+      <w:r>
+        <w:rPr>
+          <w:rFonts w:asciiTheme="minorHAnsi" w:hAnsiTheme="minorHAnsi" w:cstheme="minorHAnsi"/>
+          <w:color w:val="000000" w:themeColor="text1"/>
+          <w:szCs w:val="28"/>
+          <w:lang w:val="en-US"/>
+        </w:rPr>
+        <w:t>.</w:t>
+      </w:r>
+    </w:p>
+    <w:p>
+      <w:pPr>
+        <w:spacing w:after="0"/>
+        <w:ind w:firstLine="709"/>
+        <w:jc w:val="both"/>
+        <w:rPr>
+          <w:rFonts w:asciiTheme="minorHAnsi" w:hAnsiTheme="minorHAnsi" w:cstheme="minorHAnsi"/>
+          <w:color w:val="000000" w:themeColor="text1"/>
+          <w:szCs w:val="28"/>
+          <w:lang w:val="en-US"/>
+        </w:rPr>
+      </w:pPr>
+      <w:r>
+        <w:rPr>
+          <w:rFonts w:asciiTheme="minorHAnsi" w:hAnsiTheme="minorHAnsi" w:cstheme="minorHAnsi"/>
+          <w:color w:val="000000" w:themeColor="text1"/>
+          <w:szCs w:val="28"/>
+          <w:lang w:val="en-US"/>
+        </w:rPr>
+        <w:t xml:space="preserve">It was found that data set had multiple data types that later were converted to suitable ones for machine learning model. </w:t>
+      </w:r>
+      <w:r>
+        <w:rPr>
+          <w:rFonts w:asciiTheme="minorHAnsi" w:hAnsiTheme="minorHAnsi" w:cstheme="minorHAnsi"/>
+          <w:color w:val="000000" w:themeColor="text1"/>
+          <w:szCs w:val="28"/>
+          <w:lang w:val="en-US"/>
+        </w:rPr>
+        <w:t>Some</w:t>
+      </w:r>
+      <w:r>
+        <w:rPr>
+          <w:rFonts w:asciiTheme="minorHAnsi" w:hAnsiTheme="minorHAnsi" w:cstheme="minorHAnsi"/>
+          <w:color w:val="000000" w:themeColor="text1"/>
+          <w:szCs w:val="28"/>
+          <w:lang w:val="en-US"/>
+        </w:rPr>
+        <w:t xml:space="preserve"> </w:t>
+      </w:r>
+      <w:r>
+        <w:rPr>
+          <w:rFonts w:asciiTheme="minorHAnsi" w:hAnsiTheme="minorHAnsi" w:cstheme="minorHAnsi"/>
+          <w:color w:val="000000" w:themeColor="text1"/>
+          <w:szCs w:val="28"/>
+          <w:lang w:val="en-US"/>
+        </w:rPr>
+        <w:t xml:space="preserve">features </w:t>
+      </w:r>
+      <w:r>
+        <w:rPr>
+          <w:rFonts w:asciiTheme="minorHAnsi" w:hAnsiTheme="minorHAnsi" w:cstheme="minorHAnsi"/>
+          <w:color w:val="000000" w:themeColor="text1"/>
+          <w:szCs w:val="28"/>
+          <w:lang w:val="en-US"/>
+        </w:rPr>
+        <w:t>had a lot of missing values up to 69%</w:t>
+      </w:r>
+      <w:r>
+        <w:rPr>
+          <w:rFonts w:asciiTheme="minorHAnsi" w:hAnsiTheme="minorHAnsi" w:cstheme="minorHAnsi"/>
+          <w:color w:val="000000" w:themeColor="text1"/>
+          <w:szCs w:val="28"/>
+          <w:lang w:val="en-US"/>
+        </w:rPr>
+        <w:t>, so they were dropped and for the rest of the features we decided to drop rows. Initial visualizations were done before transforming the data and after transformations. You can see them all in the “EDA.ipynb” file</w:t>
+      </w:r>
+      <w:r>
+        <w:rPr>
+          <w:rFonts w:asciiTheme="minorHAnsi" w:hAnsiTheme="minorHAnsi" w:cstheme="minorHAnsi"/>
+          <w:color w:val="000000" w:themeColor="text1"/>
+          <w:szCs w:val="28"/>
+          <w:lang w:val="en-US"/>
+        </w:rPr>
+        <w:t xml:space="preserve"> located</w:t>
+      </w:r>
+      <w:r>
+        <w:rPr>
+          <w:rFonts w:asciiTheme="minorHAnsi" w:hAnsiTheme="minorHAnsi" w:cstheme="minorHAnsi"/>
+          <w:color w:val="000000" w:themeColor="text1"/>
+          <w:szCs w:val="28"/>
+          <w:lang w:val="en-US"/>
+        </w:rPr>
+        <w:t xml:space="preserve"> in the repository and also in Google Slides by clicking the provided link.</w:t>
+      </w:r>
+    </w:p>
+    <w:p>
+      <w:pPr>
+        <w:spacing w:after="0"/>
+        <w:ind w:firstLine="709"/>
+        <w:jc w:val="both"/>
+        <w:rPr>
+          <w:rFonts w:asciiTheme="minorHAnsi" w:hAnsiTheme="minorHAnsi" w:cstheme="minorHAnsi"/>
+          <w:color w:val="000000" w:themeColor="text1"/>
+          <w:szCs w:val="28"/>
+          <w:lang w:val="en-US"/>
+        </w:rPr>
+      </w:pPr>
+      <w:r>
+        <w:rPr>
+          <w:rFonts w:asciiTheme="minorHAnsi" w:hAnsiTheme="minorHAnsi" w:cstheme="minorHAnsi"/>
+          <w:color w:val="000000" w:themeColor="text1"/>
+          <w:szCs w:val="28"/>
+          <w:lang w:val="en-US"/>
+        </w:rPr>
+        <w:t>The major findings are: dataset had a lot of missing values</w:t>
+      </w:r>
+      <w:r>
+        <w:rPr>
+          <w:rFonts w:asciiTheme="minorHAnsi" w:hAnsiTheme="minorHAnsi" w:cstheme="minorHAnsi"/>
+          <w:color w:val="000000" w:themeColor="text1"/>
+          <w:szCs w:val="28"/>
+          <w:lang w:val="en-US"/>
+        </w:rPr>
+        <w:t>;</w:t>
+      </w:r>
+      <w:r>
+        <w:rPr>
+          <w:rFonts w:asciiTheme="minorHAnsi" w:hAnsiTheme="minorHAnsi" w:cstheme="minorHAnsi"/>
+          <w:color w:val="000000" w:themeColor="text1"/>
+          <w:szCs w:val="28"/>
+          <w:lang w:val="en-US"/>
+        </w:rPr>
+        <w:t xml:space="preserve"> features had different data types</w:t>
+      </w:r>
+      <w:r>
+        <w:rPr>
+          <w:rFonts w:asciiTheme="minorHAnsi" w:hAnsiTheme="minorHAnsi" w:cstheme="minorHAnsi"/>
+          <w:color w:val="000000" w:themeColor="text1"/>
+          <w:szCs w:val="28"/>
+          <w:lang w:val="en-US"/>
+        </w:rPr>
+        <w:t>;</w:t>
+      </w:r>
+      <w:r>
+        <w:rPr>
+          <w:rFonts w:asciiTheme="minorHAnsi" w:hAnsiTheme="minorHAnsi" w:cstheme="minorHAnsi"/>
+          <w:color w:val="000000" w:themeColor="text1"/>
+          <w:szCs w:val="28"/>
+          <w:lang w:val="en-US"/>
+        </w:rPr>
+        <w:t xml:space="preserve"> </w:t>
+      </w:r>
+      <w:r>
+        <w:rPr>
+          <w:rFonts w:asciiTheme="minorHAnsi" w:hAnsiTheme="minorHAnsi" w:cstheme="minorHAnsi"/>
+          <w:color w:val="000000" w:themeColor="text1"/>
+          <w:szCs w:val="28"/>
+          <w:lang w:val="en-US"/>
+        </w:rPr>
+        <w:t>Los Angeles</w:t>
+      </w:r>
+      <w:r>
+        <w:rPr>
+          <w:rFonts w:asciiTheme="minorHAnsi" w:hAnsiTheme="minorHAnsi" w:cstheme="minorHAnsi"/>
+          <w:color w:val="000000" w:themeColor="text1"/>
+          <w:szCs w:val="28"/>
+          <w:lang w:val="en-US"/>
+        </w:rPr>
+        <w:t xml:space="preserve"> is </w:t>
+      </w:r>
+      <w:r>
+        <w:rPr>
+          <w:rFonts w:asciiTheme="minorHAnsi" w:hAnsiTheme="minorHAnsi" w:cstheme="minorHAnsi"/>
+          <w:color w:val="000000" w:themeColor="text1"/>
+          <w:szCs w:val="28"/>
+          <w:lang w:val="en-US"/>
+        </w:rPr>
+        <w:t>the city with the biggest number of accidents</w:t>
+      </w:r>
+      <w:r>
+        <w:rPr>
+          <w:rFonts w:asciiTheme="minorHAnsi" w:hAnsiTheme="minorHAnsi" w:cstheme="minorHAnsi"/>
+          <w:color w:val="000000" w:themeColor="text1"/>
+          <w:szCs w:val="28"/>
+          <w:lang w:val="en-US"/>
+        </w:rPr>
+        <w:t>;</w:t>
+      </w:r>
+      <w:r>
+        <w:rPr>
+          <w:rFonts w:asciiTheme="minorHAnsi" w:hAnsiTheme="minorHAnsi" w:cstheme="minorHAnsi"/>
+          <w:color w:val="000000" w:themeColor="text1"/>
+          <w:szCs w:val="28"/>
+          <w:lang w:val="en-US"/>
+        </w:rPr>
+        <w:t xml:space="preserve"> the most number of all accidents per city is less than 2500</w:t>
+      </w:r>
+      <w:r>
+        <w:rPr>
+          <w:rFonts w:asciiTheme="minorHAnsi" w:hAnsiTheme="minorHAnsi" w:cstheme="minorHAnsi"/>
+          <w:color w:val="000000" w:themeColor="text1"/>
+          <w:szCs w:val="28"/>
+          <w:lang w:val="en-US"/>
+        </w:rPr>
+        <w:t>;</w:t>
+      </w:r>
+      <w:r>
+        <w:rPr>
+          <w:rFonts w:asciiTheme="minorHAnsi" w:hAnsiTheme="minorHAnsi" w:cstheme="minorHAnsi"/>
+          <w:color w:val="000000" w:themeColor="text1"/>
+          <w:szCs w:val="28"/>
+          <w:lang w:val="en-US"/>
+        </w:rPr>
+        <w:t xml:space="preserve"> the most severe accidents make only 7,5% of all accidents</w:t>
+      </w:r>
+      <w:r>
+        <w:rPr>
+          <w:rFonts w:asciiTheme="minorHAnsi" w:hAnsiTheme="minorHAnsi" w:cstheme="minorHAnsi"/>
+          <w:color w:val="000000" w:themeColor="text1"/>
+          <w:szCs w:val="28"/>
+          <w:lang w:val="en-US"/>
+        </w:rPr>
+        <w:t>;</w:t>
+      </w:r>
+      <w:r>
+        <w:rPr>
+          <w:rFonts w:asciiTheme="minorHAnsi" w:hAnsiTheme="minorHAnsi" w:cstheme="minorHAnsi"/>
+          <w:color w:val="000000" w:themeColor="text1"/>
+          <w:szCs w:val="28"/>
+          <w:lang w:val="en-US"/>
+        </w:rPr>
+        <w:t xml:space="preserve"> there are 2 peaks with bigger number of accidents during the day - </w:t>
+      </w:r>
+      <w:r>
+        <w:rPr>
+          <w:rFonts w:asciiTheme="minorHAnsi" w:hAnsiTheme="minorHAnsi" w:cstheme="minorHAnsi"/>
+          <w:color w:val="000000" w:themeColor="text1"/>
+          <w:szCs w:val="28"/>
+          <w:lang w:val="en-US"/>
+        </w:rPr>
+        <w:t>morning peak 8-9a.m. and afternoon peak 4-6p.m.</w:t>
+      </w:r>
+      <w:r>
+        <w:rPr>
+          <w:rFonts w:asciiTheme="minorHAnsi" w:hAnsiTheme="minorHAnsi" w:cstheme="minorHAnsi"/>
+          <w:color w:val="000000" w:themeColor="text1"/>
+          <w:szCs w:val="28"/>
+          <w:lang w:val="en-US"/>
+        </w:rPr>
+        <w:t>;</w:t>
+      </w:r>
+      <w:r>
+        <w:rPr>
+          <w:rFonts w:asciiTheme="minorHAnsi" w:hAnsiTheme="minorHAnsi" w:cstheme="minorHAnsi"/>
+          <w:color w:val="000000" w:themeColor="text1"/>
+          <w:szCs w:val="28"/>
+          <w:lang w:val="en-US"/>
+        </w:rPr>
+        <w:t xml:space="preserve"> on the weekend the number of accidents decreases almost by half</w:t>
+      </w:r>
+      <w:r>
+        <w:rPr>
+          <w:rFonts w:asciiTheme="minorHAnsi" w:hAnsiTheme="minorHAnsi" w:cstheme="minorHAnsi"/>
+          <w:color w:val="000000" w:themeColor="text1"/>
+          <w:szCs w:val="28"/>
+          <w:lang w:val="en-US"/>
+        </w:rPr>
+        <w:t>;</w:t>
+      </w:r>
+      <w:r>
+        <w:rPr>
+          <w:rFonts w:asciiTheme="minorHAnsi" w:hAnsiTheme="minorHAnsi" w:cstheme="minorHAnsi"/>
+          <w:color w:val="000000" w:themeColor="text1"/>
+          <w:szCs w:val="28"/>
+          <w:lang w:val="en-US"/>
+        </w:rPr>
+        <w:t xml:space="preserve"> December is the month with the biggest number of accidents</w:t>
+      </w:r>
+      <w:r>
+        <w:rPr>
+          <w:rFonts w:asciiTheme="minorHAnsi" w:hAnsiTheme="minorHAnsi" w:cstheme="minorHAnsi"/>
+          <w:color w:val="000000" w:themeColor="text1"/>
+          <w:szCs w:val="28"/>
+          <w:lang w:val="en-US"/>
+        </w:rPr>
+        <w:t>;</w:t>
+      </w:r>
+      <w:r>
+        <w:rPr>
+          <w:rFonts w:asciiTheme="minorHAnsi" w:hAnsiTheme="minorHAnsi" w:cstheme="minorHAnsi"/>
+          <w:color w:val="000000" w:themeColor="text1"/>
+          <w:szCs w:val="28"/>
+          <w:lang w:val="en-US"/>
+        </w:rPr>
+        <w:t xml:space="preserve"> </w:t>
+      </w:r>
+      <w:r>
+        <w:rPr>
+          <w:rFonts w:asciiTheme="minorHAnsi" w:hAnsiTheme="minorHAnsi" w:cstheme="minorHAnsi"/>
+          <w:color w:val="000000" w:themeColor="text1"/>
+          <w:szCs w:val="28"/>
+          <w:lang w:val="en-US"/>
+        </w:rPr>
+        <w:t xml:space="preserve">more than 85% of </w:t>
+      </w:r>
+      <w:r>
+        <w:rPr>
+          <w:rFonts w:asciiTheme="minorHAnsi" w:hAnsiTheme="minorHAnsi" w:cstheme="minorHAnsi"/>
+          <w:color w:val="000000" w:themeColor="text1"/>
+          <w:szCs w:val="28"/>
+          <w:lang w:val="en-US"/>
+        </w:rPr>
+        <w:lastRenderedPageBreak/>
+        <w:t>accidents happen on the right side of the road</w:t>
+      </w:r>
+      <w:r>
+        <w:rPr>
+          <w:rFonts w:asciiTheme="minorHAnsi" w:hAnsiTheme="minorHAnsi" w:cstheme="minorHAnsi"/>
+          <w:color w:val="000000" w:themeColor="text1"/>
+          <w:szCs w:val="28"/>
+          <w:lang w:val="en-US"/>
+        </w:rPr>
+        <w:t>;</w:t>
+      </w:r>
+      <w:r>
+        <w:rPr>
+          <w:rFonts w:asciiTheme="minorHAnsi" w:hAnsiTheme="minorHAnsi" w:cstheme="minorHAnsi"/>
+          <w:color w:val="000000" w:themeColor="text1"/>
+          <w:szCs w:val="28"/>
+          <w:lang w:val="en-US"/>
+        </w:rPr>
+        <w:t xml:space="preserve"> most of the accidents happen during fair weather.</w:t>
+      </w:r>
+    </w:p>
+    <w:p>
+      <w:pPr>
+        <w:spacing w:after="0"/>
+        <w:ind w:firstLine="709"/>
+        <w:jc w:val="both"/>
+        <w:rPr>
+          <w:rFonts w:asciiTheme="minorHAnsi" w:hAnsiTheme="minorHAnsi" w:cstheme="minorHAnsi"/>
+          <w:color w:val="000000" w:themeColor="text1"/>
+          <w:szCs w:val="28"/>
+          <w:lang w:val="en-US"/>
+        </w:rPr>
+      </w:pPr>
+    </w:p>
+    <w:p>
+      <w:pPr>
+        <w:spacing w:after="0"/>
+        <w:ind w:firstLine="709"/>
+        <w:jc w:val="both"/>
+        <w:rPr>
+          <w:rFonts w:asciiTheme="minorHAnsi" w:hAnsiTheme="minorHAnsi" w:cstheme="minorHAnsi"/>
+          <w:color w:val="000000" w:themeColor="text1"/>
+          <w:szCs w:val="28"/>
+          <w:lang w:val="en-US"/>
+        </w:rPr>
+      </w:pPr>
+    </w:p>
+    <w:p>
+      <w:pPr>
+        <w:spacing w:after="0"/>
+        <w:ind w:firstLine="709"/>
+        <w:jc w:val="both"/>
+        <w:rPr>
+          <w:rFonts w:asciiTheme="minorHAnsi" w:hAnsiTheme="minorHAnsi" w:cstheme="minorHAnsi"/>
+          <w:color w:val="000000" w:themeColor="text1"/>
+          <w:szCs w:val="28"/>
+          <w:lang w:val="en-US"/>
+        </w:rPr>
+      </w:pPr>
+      <w:r>
+        <w:rPr>
+          <w:rFonts w:asciiTheme="minorHAnsi" w:hAnsiTheme="minorHAnsi" w:cstheme="minorHAnsi"/>
+          <w:color w:val="000000" w:themeColor="text1"/>
+          <w:szCs w:val="28"/>
+          <w:lang w:val="en-US"/>
+        </w:rPr>
+        <w:t>Machine Learning Phase</w:t>
+      </w:r>
+    </w:p>
+    <w:p>
+      <w:pPr>
+        <w:spacing w:after="0"/>
+        <w:ind w:firstLine="709"/>
+        <w:jc w:val="both"/>
+        <w:rPr>
+          <w:rFonts w:asciiTheme="minorHAnsi" w:hAnsiTheme="minorHAnsi" w:cstheme="minorHAnsi"/>
+          <w:color w:val="000000" w:themeColor="text1"/>
+          <w:szCs w:val="28"/>
+          <w:lang w:val="en-US"/>
+        </w:rPr>
+      </w:pPr>
+    </w:p>
+    <w:p>
+      <w:pPr>
+        <w:spacing w:after="0"/>
+        <w:ind w:firstLine="709"/>
+        <w:jc w:val="both"/>
+        <w:rPr>
+          <w:rFonts w:asciiTheme="minorHAnsi" w:hAnsiTheme="minorHAnsi" w:cstheme="minorHAnsi"/>
+          <w:color w:val="000000" w:themeColor="text1"/>
+          <w:szCs w:val="28"/>
+          <w:lang w:val="en-US"/>
+        </w:rPr>
+      </w:pPr>
+      <w:r>
+        <w:rPr>
+          <w:rFonts w:asciiTheme="minorHAnsi" w:hAnsiTheme="minorHAnsi" w:cstheme="minorHAnsi"/>
+          <w:color w:val="000000" w:themeColor="text1"/>
+          <w:szCs w:val="28"/>
+          <w:lang w:val="en-US"/>
+        </w:rPr>
+        <w:t>O</w:t>
+      </w:r>
+      <w:r>
+        <w:rPr>
+          <w:rFonts w:asciiTheme="minorHAnsi" w:hAnsiTheme="minorHAnsi" w:cstheme="minorHAnsi"/>
+          <w:color w:val="000000" w:themeColor="text1"/>
+          <w:szCs w:val="28"/>
+          <w:lang w:val="en-US"/>
+        </w:rPr>
+        <w:t>ne of the main questions was about correlation between severity of car accidents and other features</w:t>
+      </w:r>
+      <w:r>
+        <w:rPr>
+          <w:rFonts w:asciiTheme="minorHAnsi" w:hAnsiTheme="minorHAnsi" w:cstheme="minorHAnsi"/>
+          <w:color w:val="000000" w:themeColor="text1"/>
+          <w:szCs w:val="28"/>
+          <w:lang w:val="en-US"/>
+        </w:rPr>
+        <w:t>.</w:t>
+      </w:r>
+      <w:r>
+        <w:rPr>
+          <w:rFonts w:asciiTheme="minorHAnsi" w:hAnsiTheme="minorHAnsi" w:cstheme="minorHAnsi"/>
+          <w:color w:val="000000" w:themeColor="text1"/>
+          <w:szCs w:val="28"/>
+          <w:lang w:val="en-US"/>
+        </w:rPr>
+        <w:t xml:space="preserve"> </w:t>
+      </w:r>
+      <w:r>
+        <w:rPr>
+          <w:rFonts w:asciiTheme="minorHAnsi" w:hAnsiTheme="minorHAnsi" w:cstheme="minorHAnsi"/>
+          <w:color w:val="000000" w:themeColor="text1"/>
+          <w:szCs w:val="28"/>
+          <w:lang w:val="en-US"/>
+        </w:rPr>
+        <w:t>T</w:t>
+      </w:r>
+      <w:r>
+        <w:rPr>
+          <w:rFonts w:asciiTheme="minorHAnsi" w:hAnsiTheme="minorHAnsi" w:cstheme="minorHAnsi"/>
+          <w:color w:val="000000" w:themeColor="text1"/>
+          <w:szCs w:val="28"/>
+          <w:lang w:val="en-US"/>
+        </w:rPr>
+        <w:t xml:space="preserve">he Logistic Regression model was chosen for this project because it is a </w:t>
+      </w:r>
+      <w:r>
+        <w:rPr>
+          <w:rFonts w:asciiTheme="minorHAnsi" w:hAnsiTheme="minorHAnsi" w:cstheme="minorHAnsi"/>
+          <w:color w:val="000000" w:themeColor="text1"/>
+          <w:szCs w:val="28"/>
+          <w:lang w:val="en-US"/>
+        </w:rPr>
+        <w:t>classification algorithm used to find the probability of event success and event failure</w:t>
+      </w:r>
+      <w:r>
+        <w:rPr>
+          <w:rFonts w:asciiTheme="minorHAnsi" w:hAnsiTheme="minorHAnsi" w:cstheme="minorHAnsi"/>
+          <w:color w:val="000000" w:themeColor="text1"/>
+          <w:szCs w:val="28"/>
+          <w:lang w:val="en-US"/>
+        </w:rPr>
+        <w:t>.</w:t>
+      </w:r>
+    </w:p>
+    <w:p>
+      <w:pPr>
+        <w:spacing w:after="0"/>
+        <w:ind w:firstLine="709"/>
+        <w:jc w:val="both"/>
+        <w:rPr>
+          <w:rFonts w:asciiTheme="minorHAnsi" w:hAnsiTheme="minorHAnsi" w:cstheme="minorHAnsi"/>
+          <w:color w:val="000000" w:themeColor="text1"/>
+          <w:szCs w:val="28"/>
+          <w:lang w:val="en-US"/>
+        </w:rPr>
+      </w:pPr>
+      <w:r>
+        <w:rPr>
+          <w:rFonts w:asciiTheme="minorHAnsi" w:hAnsiTheme="minorHAnsi" w:cstheme="minorHAnsi"/>
+          <w:color w:val="000000" w:themeColor="text1"/>
+          <w:szCs w:val="28"/>
+          <w:lang w:val="en-US"/>
+        </w:rPr>
+        <w:t>Logistic Regression has both advantages and disadvantages:</w:t>
+      </w:r>
+    </w:p>
+    <w:p>
+      <w:pPr>
+        <w:spacing w:after="0"/>
+        <w:ind w:firstLine="709"/>
+        <w:jc w:val="both"/>
+        <w:rPr>
+          <w:rFonts w:asciiTheme="minorHAnsi" w:hAnsiTheme="minorHAnsi" w:cstheme="minorHAnsi"/>
+          <w:color w:val="000000" w:themeColor="text1"/>
+          <w:szCs w:val="28"/>
+          <w:lang w:val="en-US"/>
+        </w:rPr>
+      </w:pPr>
+    </w:p>
+    <w:p>
+      <w:pPr>
+        <w:spacing w:after="0"/>
+        <w:ind w:firstLine="709"/>
+        <w:jc w:val="both"/>
+        <w:rPr>
+          <w:rFonts w:asciiTheme="minorHAnsi" w:hAnsiTheme="minorHAnsi" w:cstheme="minorHAnsi"/>
+          <w:color w:val="000000" w:themeColor="text1"/>
+          <w:szCs w:val="28"/>
+          <w:lang w:val="en-US"/>
+        </w:rPr>
+      </w:pPr>
+      <w:r>
+        <w:rPr>
+          <w:rFonts w:asciiTheme="minorHAnsi" w:hAnsiTheme="minorHAnsi" w:cstheme="minorHAnsi"/>
+          <w:color w:val="000000" w:themeColor="text1"/>
+          <w:szCs w:val="28"/>
+          <w:lang w:val="en-US"/>
+        </w:rPr>
+        <w:t>Advantages:</w:t>
+      </w:r>
+    </w:p>
+    <w:p>
+      <w:pPr>
+        <w:pStyle w:val="ListParagraph"/>
+        <w:numPr>
+          <w:ilvl w:val="0"/>
+          <w:numId w:val="5"/>
+        </w:numPr>
+        <w:spacing w:after="0"/>
+        <w:jc w:val="both"/>
+        <w:rPr>
+          <w:rFonts w:asciiTheme="minorHAnsi" w:hAnsiTheme="minorHAnsi" w:cstheme="minorHAnsi"/>
+          <w:color w:val="000000" w:themeColor="text1"/>
+          <w:szCs w:val="28"/>
+          <w:lang w:val="en-US"/>
+        </w:rPr>
+      </w:pPr>
+      <w:r>
+        <w:rPr>
+          <w:rFonts w:asciiTheme="minorHAnsi" w:hAnsiTheme="minorHAnsi" w:cstheme="minorHAnsi"/>
+          <w:color w:val="000000" w:themeColor="text1"/>
+          <w:szCs w:val="28"/>
+          <w:lang w:val="en-US"/>
+        </w:rPr>
+        <w:t>It is easier to implement, interpret, and very efficient to train</w:t>
+      </w:r>
+    </w:p>
+    <w:p>
+      <w:pPr>
+        <w:pStyle w:val="ListParagraph"/>
+        <w:numPr>
+          <w:ilvl w:val="0"/>
+          <w:numId w:val="5"/>
+        </w:numPr>
+        <w:spacing w:after="0"/>
+        <w:jc w:val="both"/>
+        <w:rPr>
+          <w:rFonts w:asciiTheme="minorHAnsi" w:hAnsiTheme="minorHAnsi" w:cstheme="minorHAnsi"/>
+          <w:color w:val="000000" w:themeColor="text1"/>
+          <w:szCs w:val="28"/>
+          <w:lang w:val="en-US"/>
+        </w:rPr>
+      </w:pPr>
+      <w:r>
+        <w:rPr>
+          <w:rFonts w:asciiTheme="minorHAnsi" w:hAnsiTheme="minorHAnsi" w:cstheme="minorHAnsi"/>
+          <w:color w:val="000000" w:themeColor="text1"/>
+          <w:szCs w:val="28"/>
+          <w:lang w:val="en-US"/>
+        </w:rPr>
+        <w:t>It makes no assumptions about distributions of classes in feature space</w:t>
+      </w:r>
+    </w:p>
+    <w:p>
+      <w:pPr>
+        <w:pStyle w:val="ListParagraph"/>
+        <w:numPr>
+          <w:ilvl w:val="0"/>
+          <w:numId w:val="5"/>
+        </w:numPr>
+        <w:spacing w:after="0"/>
+        <w:jc w:val="both"/>
+        <w:rPr>
+          <w:rFonts w:asciiTheme="minorHAnsi" w:hAnsiTheme="minorHAnsi" w:cstheme="minorHAnsi"/>
+          <w:color w:val="000000" w:themeColor="text1"/>
+          <w:szCs w:val="28"/>
+          <w:lang w:val="en-US"/>
+        </w:rPr>
+      </w:pPr>
+      <w:r>
+        <w:rPr>
+          <w:rFonts w:asciiTheme="minorHAnsi" w:hAnsiTheme="minorHAnsi" w:cstheme="minorHAnsi"/>
+          <w:color w:val="000000" w:themeColor="text1"/>
+          <w:szCs w:val="28"/>
+          <w:lang w:val="en-US"/>
+        </w:rPr>
+        <w:t>It not only provides a measure of how appropriate a predictor(coefficient size)is, but also its direction of association (positive or negative)</w:t>
+      </w:r>
+    </w:p>
+    <w:p>
+      <w:pPr>
+        <w:pStyle w:val="ListParagraph"/>
+        <w:numPr>
+          <w:ilvl w:val="0"/>
+          <w:numId w:val="5"/>
+        </w:numPr>
+        <w:spacing w:after="0"/>
+        <w:jc w:val="both"/>
+        <w:rPr>
+          <w:rFonts w:asciiTheme="minorHAnsi" w:hAnsiTheme="minorHAnsi" w:cstheme="minorHAnsi"/>
+          <w:color w:val="000000" w:themeColor="text1"/>
+          <w:szCs w:val="28"/>
+          <w:lang w:val="en-US"/>
+        </w:rPr>
+      </w:pPr>
+      <w:r>
+        <w:rPr>
+          <w:rFonts w:asciiTheme="minorHAnsi" w:hAnsiTheme="minorHAnsi" w:cstheme="minorHAnsi"/>
+          <w:color w:val="000000" w:themeColor="text1"/>
+          <w:szCs w:val="28"/>
+          <w:lang w:val="en-US"/>
+        </w:rPr>
+        <w:t>It is very fast at classifying unknown records</w:t>
+      </w:r>
+    </w:p>
+    <w:p>
+      <w:pPr>
+        <w:pStyle w:val="ListParagraph"/>
+        <w:numPr>
+          <w:ilvl w:val="0"/>
+          <w:numId w:val="5"/>
+        </w:numPr>
+        <w:spacing w:after="0"/>
+        <w:jc w:val="both"/>
+        <w:rPr>
+          <w:rFonts w:asciiTheme="minorHAnsi" w:hAnsiTheme="minorHAnsi" w:cstheme="minorHAnsi"/>
+          <w:color w:val="000000" w:themeColor="text1"/>
+          <w:szCs w:val="28"/>
+          <w:lang w:val="en-US"/>
+        </w:rPr>
+      </w:pPr>
+      <w:r>
+        <w:rPr>
+          <w:rFonts w:asciiTheme="minorHAnsi" w:hAnsiTheme="minorHAnsi" w:cstheme="minorHAnsi"/>
+          <w:color w:val="000000" w:themeColor="text1"/>
+          <w:szCs w:val="28"/>
+          <w:lang w:val="en-US"/>
+        </w:rPr>
+        <w:t>Good accuracy for many simple data sets and it performs well when the dataset is linearly separable</w:t>
+      </w:r>
+    </w:p>
+    <w:p>
+      <w:pPr>
+        <w:pStyle w:val="ListParagraph"/>
+        <w:numPr>
+          <w:ilvl w:val="0"/>
+          <w:numId w:val="5"/>
+        </w:numPr>
+        <w:spacing w:after="0"/>
+        <w:jc w:val="both"/>
+        <w:rPr>
+          <w:rFonts w:asciiTheme="minorHAnsi" w:hAnsiTheme="minorHAnsi" w:cstheme="minorHAnsi"/>
+          <w:color w:val="000000" w:themeColor="text1"/>
+          <w:szCs w:val="28"/>
+          <w:lang w:val="en-US"/>
+        </w:rPr>
+      </w:pPr>
+      <w:r>
+        <w:rPr>
+          <w:rFonts w:asciiTheme="minorHAnsi" w:hAnsiTheme="minorHAnsi" w:cstheme="minorHAnsi"/>
+          <w:color w:val="000000" w:themeColor="text1"/>
+          <w:szCs w:val="28"/>
+          <w:lang w:val="en-US"/>
+        </w:rPr>
+        <w:t>Logistic regression is less inclined to over-fitting but it can overfit in high dimensional datasets</w:t>
+      </w:r>
+    </w:p>
+    <w:p>
+      <w:pPr>
+        <w:spacing w:after="0"/>
+        <w:ind w:firstLine="709"/>
+        <w:jc w:val="both"/>
+        <w:rPr>
+          <w:rFonts w:asciiTheme="minorHAnsi" w:hAnsiTheme="minorHAnsi" w:cstheme="minorHAnsi"/>
+          <w:color w:val="000000" w:themeColor="text1"/>
+          <w:szCs w:val="28"/>
+          <w:lang w:val="en-US"/>
+        </w:rPr>
+      </w:pPr>
+    </w:p>
+    <w:p>
+      <w:pPr>
+        <w:spacing w:after="0"/>
+        <w:ind w:firstLine="720"/>
+        <w:jc w:val="both"/>
+        <w:rPr>
+          <w:rFonts w:asciiTheme="minorHAnsi" w:hAnsiTheme="minorHAnsi" w:cstheme="minorHAnsi"/>
+          <w:color w:val="000000" w:themeColor="text1"/>
+          <w:szCs w:val="28"/>
+          <w:lang w:val="en-US"/>
+        </w:rPr>
+      </w:pPr>
+      <w:r>
+        <w:rPr>
+          <w:rFonts w:asciiTheme="minorHAnsi" w:hAnsiTheme="minorHAnsi" w:cstheme="minorHAnsi"/>
+          <w:color w:val="000000" w:themeColor="text1"/>
+          <w:szCs w:val="28"/>
+          <w:lang w:val="en-US"/>
+        </w:rPr>
+        <w:t>Disadvantages:</w:t>
+      </w:r>
+    </w:p>
+    <w:p>
+      <w:pPr>
+        <w:pStyle w:val="ListParagraph"/>
+        <w:numPr>
+          <w:ilvl w:val="0"/>
+          <w:numId w:val="5"/>
+        </w:numPr>
+        <w:spacing w:after="0"/>
+        <w:jc w:val="both"/>
+        <w:rPr>
+          <w:rFonts w:asciiTheme="minorHAnsi" w:hAnsiTheme="minorHAnsi" w:cstheme="minorHAnsi"/>
+          <w:color w:val="000000" w:themeColor="text1"/>
+          <w:szCs w:val="28"/>
+          <w:lang w:val="en-US"/>
+        </w:rPr>
+      </w:pPr>
+      <w:r>
+        <w:rPr>
+          <w:rFonts w:asciiTheme="minorHAnsi" w:hAnsiTheme="minorHAnsi" w:cstheme="minorHAnsi"/>
+          <w:color w:val="000000" w:themeColor="text1"/>
+          <w:szCs w:val="28"/>
+          <w:lang w:val="en-US"/>
+        </w:rPr>
+        <w:t>The major limitation of Logistic Regression is the assumption of linearity between the dependent variable and the independent variables</w:t>
+      </w:r>
+    </w:p>
+    <w:p>
+      <w:pPr>
+        <w:pStyle w:val="ListParagraph"/>
+        <w:numPr>
+          <w:ilvl w:val="0"/>
+          <w:numId w:val="5"/>
+        </w:numPr>
+        <w:spacing w:after="0"/>
+        <w:jc w:val="both"/>
+        <w:rPr>
+          <w:rFonts w:asciiTheme="minorHAnsi" w:hAnsiTheme="minorHAnsi" w:cstheme="minorHAnsi"/>
+          <w:color w:val="000000" w:themeColor="text1"/>
+          <w:szCs w:val="28"/>
+          <w:lang w:val="en-US"/>
+        </w:rPr>
+      </w:pPr>
+      <w:r>
+        <w:rPr>
+          <w:rFonts w:asciiTheme="minorHAnsi" w:hAnsiTheme="minorHAnsi" w:cstheme="minorHAnsi"/>
+          <w:color w:val="000000" w:themeColor="text1"/>
+          <w:szCs w:val="28"/>
+          <w:lang w:val="en-US"/>
+        </w:rPr>
+        <w:t>If the number of observations is lesser than the number of features, Logistic Regression should not be used, otherwise, it may lead to overfitting</w:t>
+      </w:r>
+    </w:p>
+    <w:p>
+      <w:pPr>
+        <w:pStyle w:val="ListParagraph"/>
+        <w:numPr>
+          <w:ilvl w:val="0"/>
+          <w:numId w:val="5"/>
+        </w:numPr>
+        <w:spacing w:after="0"/>
+        <w:jc w:val="both"/>
+        <w:rPr>
+          <w:rFonts w:asciiTheme="minorHAnsi" w:hAnsiTheme="minorHAnsi" w:cstheme="minorHAnsi"/>
+          <w:color w:val="000000" w:themeColor="text1"/>
+          <w:szCs w:val="28"/>
+          <w:lang w:val="en-US"/>
+        </w:rPr>
+      </w:pPr>
+      <w:r>
+        <w:rPr>
+          <w:rFonts w:asciiTheme="minorHAnsi" w:hAnsiTheme="minorHAnsi" w:cstheme="minorHAnsi"/>
+          <w:color w:val="000000" w:themeColor="text1"/>
+          <w:szCs w:val="28"/>
+          <w:lang w:val="en-US"/>
+        </w:rPr>
+        <w:t>It constructs linear boundaries</w:t>
+      </w:r>
+    </w:p>
+    <w:p>
+      <w:pPr>
+        <w:pStyle w:val="ListParagraph"/>
+        <w:numPr>
+          <w:ilvl w:val="0"/>
+          <w:numId w:val="5"/>
+        </w:numPr>
+        <w:spacing w:after="0"/>
+        <w:jc w:val="both"/>
+        <w:rPr>
+          <w:rFonts w:asciiTheme="minorHAnsi" w:hAnsiTheme="minorHAnsi" w:cstheme="minorHAnsi"/>
+          <w:color w:val="000000" w:themeColor="text1"/>
+          <w:szCs w:val="28"/>
+          <w:lang w:val="en-US"/>
+        </w:rPr>
+      </w:pPr>
+      <w:r>
+        <w:rPr>
+          <w:rFonts w:asciiTheme="minorHAnsi" w:hAnsiTheme="minorHAnsi" w:cstheme="minorHAnsi"/>
+          <w:color w:val="000000" w:themeColor="text1"/>
+          <w:szCs w:val="28"/>
+          <w:lang w:val="en-US"/>
+        </w:rPr>
+        <w:t>It can only be used to predict discrete functions. Hence, the dependent variable of Logistic Regression is bound to the discrete number set</w:t>
+      </w:r>
+    </w:p>
+    <w:p>
+      <w:pPr>
+        <w:pStyle w:val="ListParagraph"/>
+        <w:numPr>
+          <w:ilvl w:val="0"/>
+          <w:numId w:val="5"/>
+        </w:numPr>
+        <w:spacing w:after="0"/>
+        <w:jc w:val="both"/>
+        <w:rPr>
+          <w:rFonts w:asciiTheme="minorHAnsi" w:hAnsiTheme="minorHAnsi" w:cstheme="minorHAnsi"/>
+          <w:color w:val="000000" w:themeColor="text1"/>
+          <w:szCs w:val="28"/>
+          <w:lang w:val="en-US"/>
+        </w:rPr>
+      </w:pPr>
+      <w:r>
+        <w:rPr>
+          <w:rFonts w:asciiTheme="minorHAnsi" w:hAnsiTheme="minorHAnsi" w:cstheme="minorHAnsi"/>
+          <w:color w:val="000000" w:themeColor="text1"/>
+          <w:szCs w:val="28"/>
+          <w:lang w:val="en-US"/>
+        </w:rPr>
+        <w:t>Logistic Regression needs</w:t>
+      </w:r>
+      <w:r>
+        <w:rPr>
+          <w:rFonts w:asciiTheme="minorHAnsi" w:hAnsiTheme="minorHAnsi" w:cstheme="minorHAnsi"/>
+          <w:color w:val="000000" w:themeColor="text1"/>
+          <w:szCs w:val="28"/>
+          <w:lang w:val="en-US"/>
+        </w:rPr>
+        <w:t xml:space="preserve"> </w:t>
+      </w:r>
+      <w:r>
+        <w:rPr>
+          <w:rFonts w:asciiTheme="minorHAnsi" w:hAnsiTheme="minorHAnsi" w:cstheme="minorHAnsi"/>
+          <w:color w:val="000000" w:themeColor="text1"/>
+          <w:szCs w:val="28"/>
+          <w:lang w:val="en-US"/>
+        </w:rPr>
+        <w:t xml:space="preserve">independent variables </w:t>
+      </w:r>
+      <w:r>
+        <w:rPr>
+          <w:rFonts w:asciiTheme="minorHAnsi" w:hAnsiTheme="minorHAnsi" w:cstheme="minorHAnsi"/>
+          <w:color w:val="000000" w:themeColor="text1"/>
+          <w:szCs w:val="28"/>
+          <w:lang w:val="en-US"/>
+        </w:rPr>
+        <w:t>to be</w:t>
+      </w:r>
+      <w:r>
+        <w:rPr>
+          <w:rFonts w:asciiTheme="minorHAnsi" w:hAnsiTheme="minorHAnsi" w:cstheme="minorHAnsi"/>
+          <w:color w:val="000000" w:themeColor="text1"/>
+          <w:szCs w:val="28"/>
+          <w:lang w:val="en-US"/>
+        </w:rPr>
+        <w:t xml:space="preserve"> linearly related to the log odds (log(p/(1-p))</w:t>
+      </w:r>
+    </w:p>
+    <w:p>
+      <w:pPr>
+        <w:spacing w:after="0"/>
+        <w:jc w:val="both"/>
+        <w:rPr>
+          <w:rFonts w:asciiTheme="minorHAnsi" w:hAnsiTheme="minorHAnsi" w:cstheme="minorHAnsi"/>
+          <w:color w:val="000000" w:themeColor="text1"/>
+          <w:szCs w:val="28"/>
+          <w:lang w:val="en-US"/>
+        </w:rPr>
+      </w:pPr>
+    </w:p>
+    <w:p>
+      <w:pPr>
+        <w:spacing w:after="0"/>
+        <w:jc w:val="both"/>
+        <w:rPr>
+          <w:rFonts w:asciiTheme="minorHAnsi" w:hAnsiTheme="minorHAnsi" w:cstheme="minorHAnsi"/>
+          <w:color w:val="000000" w:themeColor="text1"/>
+          <w:szCs w:val="28"/>
+          <w:lang w:val="en-US"/>
+        </w:rPr>
+      </w:pPr>
+    </w:p>
+    <w:p>
+      <w:pPr>
+        <w:spacing w:after="0"/>
+        <w:jc w:val="both"/>
+        <w:rPr>
+          <w:rFonts w:asciiTheme="minorHAnsi" w:hAnsiTheme="minorHAnsi" w:cstheme="minorHAnsi"/>
+          <w:color w:val="000000" w:themeColor="text1"/>
+          <w:szCs w:val="28"/>
+          <w:lang w:val="en-US"/>
+        </w:rPr>
+      </w:pPr>
+      <w:r>
+        <w:rPr>
+          <w:rFonts w:asciiTheme="minorHAnsi" w:hAnsiTheme="minorHAnsi" w:cstheme="minorHAnsi"/>
+          <w:color w:val="000000" w:themeColor="text1"/>
+          <w:szCs w:val="28"/>
+          <w:lang w:val="en-US"/>
+        </w:rPr>
+        <w:t>Data</w:t>
+      </w:r>
+      <w:r>
+        <w:rPr>
+          <w:rFonts w:asciiTheme="minorHAnsi" w:hAnsiTheme="minorHAnsi" w:cstheme="minorHAnsi"/>
+          <w:color w:val="000000" w:themeColor="text1"/>
+          <w:szCs w:val="28"/>
+          <w:lang w:val="en-US"/>
+        </w:rPr>
+        <w:t xml:space="preserve"> preprocessing and feature engineering and selection</w:t>
+      </w:r>
+      <w:r>
+        <w:rPr>
+          <w:rFonts w:asciiTheme="minorHAnsi" w:hAnsiTheme="minorHAnsi" w:cstheme="minorHAnsi"/>
+          <w:color w:val="000000" w:themeColor="text1"/>
+          <w:szCs w:val="28"/>
+          <w:lang w:val="en-US"/>
+        </w:rPr>
+        <w:t>:</w:t>
+      </w:r>
+    </w:p>
+    <w:p>
+      <w:pPr>
+        <w:spacing w:after="0"/>
+        <w:ind w:firstLine="709"/>
+        <w:jc w:val="both"/>
+        <w:rPr>
+          <w:rFonts w:asciiTheme="minorHAnsi" w:hAnsiTheme="minorHAnsi" w:cstheme="minorHAnsi"/>
+          <w:color w:val="000000" w:themeColor="text1"/>
+          <w:szCs w:val="28"/>
+          <w:lang w:val="en-US"/>
+        </w:rPr>
+      </w:pPr>
+    </w:p>
+    <w:p>
+      <w:pPr>
+        <w:spacing w:after="0"/>
+        <w:ind w:firstLine="709"/>
+        <w:jc w:val="both"/>
+        <w:rPr>
+          <w:rFonts w:asciiTheme="minorHAnsi" w:hAnsiTheme="minorHAnsi" w:cstheme="minorHAnsi"/>
+          <w:color w:val="000000" w:themeColor="text1"/>
+          <w:szCs w:val="28"/>
+          <w:lang w:val="en-US"/>
+        </w:rPr>
+      </w:pPr>
+      <w:r>
+        <w:rPr>
+          <w:rFonts w:asciiTheme="minorHAnsi" w:hAnsiTheme="minorHAnsi" w:cstheme="minorHAnsi"/>
+          <w:color w:val="000000" w:themeColor="text1"/>
+          <w:szCs w:val="28"/>
+          <w:lang w:val="en-US"/>
+        </w:rPr>
+        <w:t>Since our future machine learning model is based on predicting severity, we decided to regroup severity f</w:t>
+      </w:r>
+      <w:r>
+        <w:rPr>
+          <w:rFonts w:asciiTheme="minorHAnsi" w:hAnsiTheme="minorHAnsi" w:cstheme="minorHAnsi"/>
+          <w:color w:val="000000" w:themeColor="text1"/>
+          <w:szCs w:val="28"/>
+          <w:lang w:val="en-US"/>
+        </w:rPr>
+        <w:t>rom</w:t>
+      </w:r>
+      <w:r>
+        <w:rPr>
+          <w:rFonts w:asciiTheme="minorHAnsi" w:hAnsiTheme="minorHAnsi" w:cstheme="minorHAnsi"/>
+          <w:color w:val="000000" w:themeColor="text1"/>
+          <w:szCs w:val="28"/>
+          <w:lang w:val="en-US"/>
+        </w:rPr>
+        <w:t xml:space="preserve"> four categories into two</w:t>
+      </w:r>
+      <w:r>
+        <w:rPr>
+          <w:rFonts w:asciiTheme="minorHAnsi" w:hAnsiTheme="minorHAnsi" w:cstheme="minorHAnsi"/>
+          <w:color w:val="000000" w:themeColor="text1"/>
+          <w:szCs w:val="28"/>
+          <w:lang w:val="en-US"/>
+        </w:rPr>
+        <w:t xml:space="preserve"> by</w:t>
+      </w:r>
+      <w:r>
+        <w:rPr>
+          <w:rFonts w:asciiTheme="minorHAnsi" w:hAnsiTheme="minorHAnsi" w:cstheme="minorHAnsi"/>
+          <w:color w:val="000000" w:themeColor="text1"/>
+          <w:szCs w:val="28"/>
+          <w:lang w:val="en-US"/>
+        </w:rPr>
+        <w:t xml:space="preserve"> labeling the most severe one with 1 and the rest of categories with 0. The regrouped data was imbalanced </w:t>
+      </w:r>
+      <w:r>
+        <w:rPr>
+          <w:rFonts w:asciiTheme="minorHAnsi" w:hAnsiTheme="minorHAnsi" w:cstheme="minorHAnsi"/>
+          <w:color w:val="000000" w:themeColor="text1"/>
+          <w:szCs w:val="28"/>
+          <w:lang w:val="en-US"/>
+        </w:rPr>
+        <w:t xml:space="preserve">and the dataset </w:t>
+      </w:r>
+      <w:r>
+        <w:rPr>
+          <w:rFonts w:asciiTheme="minorHAnsi" w:hAnsiTheme="minorHAnsi" w:cstheme="minorHAnsi"/>
+          <w:color w:val="000000" w:themeColor="text1"/>
+          <w:szCs w:val="28"/>
+          <w:lang w:val="en-US"/>
+        </w:rPr>
+        <w:t>was</w:t>
+      </w:r>
+      <w:r>
+        <w:rPr>
+          <w:rFonts w:asciiTheme="minorHAnsi" w:hAnsiTheme="minorHAnsi" w:cstheme="minorHAnsi"/>
+          <w:color w:val="000000" w:themeColor="text1"/>
+          <w:szCs w:val="28"/>
+          <w:lang w:val="en-US"/>
+        </w:rPr>
+        <w:t xml:space="preserve"> big enough so we</w:t>
+      </w:r>
+      <w:r>
+        <w:rPr>
+          <w:rFonts w:asciiTheme="minorHAnsi" w:hAnsiTheme="minorHAnsi" w:cstheme="minorHAnsi"/>
+          <w:color w:val="000000" w:themeColor="text1"/>
+          <w:szCs w:val="28"/>
+          <w:lang w:val="en-US"/>
+        </w:rPr>
+        <w:t xml:space="preserve"> undersampled</w:t>
+      </w:r>
+      <w:r>
+        <w:rPr>
+          <w:rFonts w:asciiTheme="minorHAnsi" w:hAnsiTheme="minorHAnsi" w:cstheme="minorHAnsi"/>
+          <w:color w:val="000000" w:themeColor="text1"/>
+          <w:szCs w:val="28"/>
+          <w:lang w:val="en-US"/>
+        </w:rPr>
+        <w:t xml:space="preserve"> the 0 value and oversample</w:t>
+      </w:r>
+      <w:r>
+        <w:rPr>
+          <w:rFonts w:asciiTheme="minorHAnsi" w:hAnsiTheme="minorHAnsi" w:cstheme="minorHAnsi"/>
+          <w:color w:val="000000" w:themeColor="text1"/>
+          <w:szCs w:val="28"/>
+          <w:lang w:val="en-US"/>
+        </w:rPr>
+        <w:t>d</w:t>
+      </w:r>
+      <w:r>
+        <w:rPr>
+          <w:rFonts w:asciiTheme="minorHAnsi" w:hAnsiTheme="minorHAnsi" w:cstheme="minorHAnsi"/>
+          <w:color w:val="000000" w:themeColor="text1"/>
+          <w:szCs w:val="28"/>
+          <w:lang w:val="en-US"/>
+        </w:rPr>
+        <w:t xml:space="preserve"> 1</w:t>
+      </w:r>
+      <w:r>
+        <w:rPr>
+          <w:rFonts w:asciiTheme="minorHAnsi" w:hAnsiTheme="minorHAnsi" w:cstheme="minorHAnsi"/>
+          <w:color w:val="000000" w:themeColor="text1"/>
+          <w:szCs w:val="28"/>
+          <w:lang w:val="en-US"/>
+        </w:rPr>
+        <w:t xml:space="preserve">. </w:t>
+      </w:r>
+    </w:p>
+    <w:p>
+      <w:pPr>
+        <w:spacing w:after="0"/>
+        <w:ind w:firstLine="709"/>
+        <w:jc w:val="both"/>
+        <w:rPr>
+          <w:rFonts w:asciiTheme="minorHAnsi" w:hAnsiTheme="minorHAnsi" w:cstheme="minorHAnsi"/>
+          <w:color w:val="000000" w:themeColor="text1"/>
+          <w:szCs w:val="28"/>
+          <w:lang w:val="en-US"/>
+        </w:rPr>
+      </w:pPr>
+      <w:r>
+        <w:rPr>
+          <w:rFonts w:asciiTheme="minorHAnsi" w:hAnsiTheme="minorHAnsi" w:cstheme="minorHAnsi"/>
+          <w:color w:val="000000" w:themeColor="text1"/>
+          <w:szCs w:val="28"/>
+          <w:lang w:val="en-US"/>
+        </w:rPr>
+        <w:t>Additional</w:t>
+      </w:r>
+      <w:r>
+        <w:rPr>
+          <w:rFonts w:asciiTheme="minorHAnsi" w:hAnsiTheme="minorHAnsi" w:cstheme="minorHAnsi"/>
+          <w:color w:val="000000" w:themeColor="text1"/>
+          <w:szCs w:val="28"/>
+          <w:lang w:val="en-US"/>
+        </w:rPr>
+        <w:t xml:space="preserve"> visualizations were made to show correlations with the regrouped data. Based on plots, a part of the road features, like </w:t>
+      </w:r>
+      <w:r>
+        <w:rPr>
+          <w:rFonts w:asciiTheme="minorHAnsi" w:hAnsiTheme="minorHAnsi" w:cstheme="minorHAnsi"/>
+          <w:color w:val="000000" w:themeColor="text1"/>
+          <w:szCs w:val="28"/>
+          <w:lang w:val="en-US"/>
+        </w:rPr>
+        <w:t>'Amenity','Bump','Give_Way','No_Exit', 'Railway','Roundabout','Traffic_Calming'</w:t>
+      </w:r>
+      <w:r>
+        <w:rPr>
+          <w:rFonts w:asciiTheme="minorHAnsi" w:hAnsiTheme="minorHAnsi" w:cstheme="minorHAnsi"/>
+          <w:color w:val="000000" w:themeColor="text1"/>
+          <w:szCs w:val="28"/>
+          <w:lang w:val="en-US"/>
+        </w:rPr>
+        <w:t xml:space="preserve"> were dropped as they had no effect on the number of accidents. </w:t>
+      </w:r>
+      <w:r>
+        <w:rPr>
+          <w:rFonts w:asciiTheme="minorHAnsi" w:hAnsiTheme="minorHAnsi" w:cstheme="minorHAnsi"/>
+          <w:color w:val="000000" w:themeColor="text1"/>
+          <w:szCs w:val="28"/>
+          <w:lang w:val="en-US"/>
+        </w:rPr>
+        <w:t xml:space="preserve">Also, features with only one category were dropped as they have no value for </w:t>
+      </w:r>
+      <w:r>
+        <w:rPr>
+          <w:rFonts w:asciiTheme="minorHAnsi" w:hAnsiTheme="minorHAnsi" w:cstheme="minorHAnsi"/>
+          <w:color w:val="000000" w:themeColor="text1"/>
+          <w:szCs w:val="28"/>
+          <w:lang w:val="en-US"/>
+        </w:rPr>
+        <w:lastRenderedPageBreak/>
+        <w:t xml:space="preserve">our analysis. There was inconsistency in Weather and Wind features, so we cleaned them and regrouped using .loc function and regular expressions. </w:t>
+      </w:r>
+      <w:r>
+        <w:rPr>
+          <w:rFonts w:asciiTheme="minorHAnsi" w:hAnsiTheme="minorHAnsi" w:cstheme="minorHAnsi"/>
+          <w:color w:val="000000" w:themeColor="text1"/>
+          <w:szCs w:val="28"/>
+          <w:lang w:val="en-US"/>
+        </w:rPr>
+        <w:t xml:space="preserve">The next step was to create </w:t>
+      </w:r>
+      <w:r>
+        <w:rPr>
+          <w:rFonts w:asciiTheme="minorHAnsi" w:hAnsiTheme="minorHAnsi" w:cstheme="minorHAnsi"/>
+          <w:color w:val="000000" w:themeColor="text1"/>
+          <w:szCs w:val="28"/>
+          <w:lang w:val="en-US"/>
+        </w:rPr>
+        <w:t xml:space="preserve"> new weather features and</w:t>
+      </w:r>
+      <w:r>
+        <w:rPr>
+          <w:rFonts w:asciiTheme="minorHAnsi" w:hAnsiTheme="minorHAnsi" w:cstheme="minorHAnsi"/>
+          <w:color w:val="000000" w:themeColor="text1"/>
+          <w:szCs w:val="28"/>
+          <w:lang w:val="en-US"/>
+        </w:rPr>
+        <w:t xml:space="preserve"> drop</w:t>
+      </w:r>
+      <w:r>
+        <w:rPr>
+          <w:rFonts w:asciiTheme="minorHAnsi" w:hAnsiTheme="minorHAnsi" w:cstheme="minorHAnsi"/>
+          <w:color w:val="000000" w:themeColor="text1"/>
+          <w:szCs w:val="28"/>
+          <w:lang w:val="en-US"/>
+        </w:rPr>
+        <w:t xml:space="preserve"> the original one. </w:t>
+      </w:r>
+      <w:r>
+        <w:rPr>
+          <w:rFonts w:asciiTheme="minorHAnsi" w:hAnsiTheme="minorHAnsi" w:cstheme="minorHAnsi"/>
+          <w:color w:val="000000" w:themeColor="text1"/>
+          <w:szCs w:val="28"/>
+          <w:lang w:val="en-US"/>
+        </w:rPr>
+        <w:t xml:space="preserve">69% of data in 'Number' and 29% of 'Wind_Chill(F)' </w:t>
+      </w:r>
+      <w:r>
+        <w:rPr>
+          <w:rFonts w:asciiTheme="minorHAnsi" w:hAnsiTheme="minorHAnsi" w:cstheme="minorHAnsi"/>
+          <w:color w:val="000000" w:themeColor="text1"/>
+          <w:szCs w:val="28"/>
+          <w:lang w:val="en-US"/>
+        </w:rPr>
+        <w:t>was</w:t>
+      </w:r>
+      <w:r>
+        <w:rPr>
+          <w:rFonts w:asciiTheme="minorHAnsi" w:hAnsiTheme="minorHAnsi" w:cstheme="minorHAnsi"/>
+          <w:color w:val="000000" w:themeColor="text1"/>
+          <w:szCs w:val="28"/>
+          <w:lang w:val="en-US"/>
+        </w:rPr>
+        <w:t xml:space="preserve"> missing, so </w:t>
+      </w:r>
+      <w:r>
+        <w:rPr>
+          <w:rFonts w:asciiTheme="minorHAnsi" w:hAnsiTheme="minorHAnsi" w:cstheme="minorHAnsi"/>
+          <w:color w:val="000000" w:themeColor="text1"/>
+          <w:szCs w:val="28"/>
+          <w:lang w:val="en-US"/>
+        </w:rPr>
+        <w:t>it was decided</w:t>
+      </w:r>
+      <w:r>
+        <w:rPr>
+          <w:rFonts w:asciiTheme="minorHAnsi" w:hAnsiTheme="minorHAnsi" w:cstheme="minorHAnsi"/>
+          <w:color w:val="000000" w:themeColor="text1"/>
+          <w:szCs w:val="28"/>
+          <w:lang w:val="en-US"/>
+        </w:rPr>
+        <w:t xml:space="preserve"> to drop these columns. Although 'Precipitation(in)' also ha</w:t>
+      </w:r>
+      <w:r>
+        <w:rPr>
+          <w:rFonts w:asciiTheme="minorHAnsi" w:hAnsiTheme="minorHAnsi" w:cstheme="minorHAnsi"/>
+          <w:color w:val="000000" w:themeColor="text1"/>
+          <w:szCs w:val="28"/>
+          <w:lang w:val="en-US"/>
+        </w:rPr>
+        <w:t>d</w:t>
+      </w:r>
+      <w:r>
+        <w:rPr>
+          <w:rFonts w:asciiTheme="minorHAnsi" w:hAnsiTheme="minorHAnsi" w:cstheme="minorHAnsi"/>
+          <w:color w:val="000000" w:themeColor="text1"/>
+          <w:szCs w:val="28"/>
+          <w:lang w:val="en-US"/>
+        </w:rPr>
+        <w:t xml:space="preserve"> a lot of missing values,</w:t>
+      </w:r>
+      <w:r>
+        <w:rPr>
+          <w:rFonts w:asciiTheme="minorHAnsi" w:hAnsiTheme="minorHAnsi" w:cstheme="minorHAnsi"/>
+          <w:color w:val="000000" w:themeColor="text1"/>
+          <w:szCs w:val="28"/>
+          <w:lang w:val="en-US"/>
+        </w:rPr>
+        <w:t xml:space="preserve"> </w:t>
+      </w:r>
+      <w:r>
+        <w:rPr>
+          <w:rFonts w:asciiTheme="minorHAnsi" w:hAnsiTheme="minorHAnsi" w:cstheme="minorHAnsi"/>
+          <w:color w:val="000000" w:themeColor="text1"/>
+          <w:szCs w:val="28"/>
+          <w:lang w:val="en-US"/>
+        </w:rPr>
+        <w:t>we</w:t>
+      </w:r>
+      <w:r>
+        <w:rPr>
+          <w:rFonts w:asciiTheme="minorHAnsi" w:hAnsiTheme="minorHAnsi" w:cstheme="minorHAnsi"/>
+          <w:color w:val="000000" w:themeColor="text1"/>
+          <w:szCs w:val="28"/>
+          <w:lang w:val="en-US"/>
+        </w:rPr>
+        <w:t xml:space="preserve"> decided to</w:t>
+      </w:r>
+      <w:r>
+        <w:rPr>
+          <w:rFonts w:asciiTheme="minorHAnsi" w:hAnsiTheme="minorHAnsi" w:cstheme="minorHAnsi"/>
+          <w:color w:val="000000" w:themeColor="text1"/>
+          <w:szCs w:val="28"/>
+          <w:lang w:val="en-US"/>
+        </w:rPr>
+        <w:t xml:space="preserve"> le</w:t>
+      </w:r>
+      <w:r>
+        <w:rPr>
+          <w:rFonts w:asciiTheme="minorHAnsi" w:hAnsiTheme="minorHAnsi" w:cstheme="minorHAnsi"/>
+          <w:color w:val="000000" w:themeColor="text1"/>
+          <w:szCs w:val="28"/>
+          <w:lang w:val="en-US"/>
+        </w:rPr>
+        <w:t>ave</w:t>
+      </w:r>
+      <w:r>
+        <w:rPr>
+          <w:rFonts w:asciiTheme="minorHAnsi" w:hAnsiTheme="minorHAnsi" w:cstheme="minorHAnsi"/>
+          <w:color w:val="000000" w:themeColor="text1"/>
+          <w:szCs w:val="28"/>
+          <w:lang w:val="en-US"/>
+        </w:rPr>
+        <w:t xml:space="preserve"> this column</w:t>
+      </w:r>
+      <w:r>
+        <w:rPr>
+          <w:rFonts w:asciiTheme="minorHAnsi" w:hAnsiTheme="minorHAnsi" w:cstheme="minorHAnsi"/>
+          <w:color w:val="000000" w:themeColor="text1"/>
+          <w:szCs w:val="28"/>
+          <w:lang w:val="en-US"/>
+        </w:rPr>
+        <w:t xml:space="preserve"> </w:t>
+      </w:r>
+      <w:r>
+        <w:rPr>
+          <w:rFonts w:asciiTheme="minorHAnsi" w:hAnsiTheme="minorHAnsi" w:cstheme="minorHAnsi"/>
+          <w:color w:val="000000" w:themeColor="text1"/>
+          <w:szCs w:val="28"/>
+          <w:lang w:val="en-US"/>
+        </w:rPr>
+        <w:t xml:space="preserve">as </w:t>
+      </w:r>
+      <w:r>
+        <w:rPr>
+          <w:rFonts w:asciiTheme="minorHAnsi" w:hAnsiTheme="minorHAnsi" w:cstheme="minorHAnsi"/>
+          <w:color w:val="000000" w:themeColor="text1"/>
+          <w:szCs w:val="28"/>
+          <w:lang w:val="en-US"/>
+        </w:rPr>
+        <w:t>rain may change road conditions and potentially affect the number of accidents.</w:t>
+      </w:r>
+      <w:r>
+        <w:rPr>
+          <w:rFonts w:asciiTheme="minorHAnsi" w:hAnsiTheme="minorHAnsi" w:cstheme="minorHAnsi"/>
+          <w:color w:val="000000" w:themeColor="text1"/>
+          <w:szCs w:val="28"/>
+          <w:lang w:val="en-US"/>
+        </w:rPr>
+        <w:t xml:space="preserve"> </w:t>
+      </w:r>
+      <w:r>
+        <w:rPr>
+          <w:rFonts w:asciiTheme="minorHAnsi" w:hAnsiTheme="minorHAnsi" w:cstheme="minorHAnsi"/>
+          <w:color w:val="000000" w:themeColor="text1"/>
+          <w:szCs w:val="28"/>
+          <w:lang w:val="en-US"/>
+        </w:rPr>
+        <w:t xml:space="preserve">In the rest of the features the number of missing values </w:t>
+      </w:r>
+      <w:r>
+        <w:rPr>
+          <w:rFonts w:asciiTheme="minorHAnsi" w:hAnsiTheme="minorHAnsi" w:cstheme="minorHAnsi"/>
+          <w:color w:val="000000" w:themeColor="text1"/>
+          <w:szCs w:val="28"/>
+          <w:lang w:val="en-US"/>
+        </w:rPr>
+        <w:t>wa</w:t>
+      </w:r>
+      <w:r>
+        <w:rPr>
+          <w:rFonts w:asciiTheme="minorHAnsi" w:hAnsiTheme="minorHAnsi" w:cstheme="minorHAnsi"/>
+          <w:color w:val="000000" w:themeColor="text1"/>
+          <w:szCs w:val="28"/>
+          <w:lang w:val="en-US"/>
+        </w:rPr>
+        <w:t xml:space="preserve">s </w:t>
+      </w:r>
+      <w:r>
+        <w:rPr>
+          <w:rFonts w:asciiTheme="minorHAnsi" w:hAnsiTheme="minorHAnsi" w:cstheme="minorHAnsi"/>
+          <w:color w:val="000000" w:themeColor="text1"/>
+          <w:szCs w:val="28"/>
+          <w:lang w:val="en-US"/>
+        </w:rPr>
+        <w:t>insignificant</w:t>
+      </w:r>
+      <w:r>
+        <w:rPr>
+          <w:rFonts w:asciiTheme="minorHAnsi" w:hAnsiTheme="minorHAnsi" w:cstheme="minorHAnsi"/>
+          <w:color w:val="000000" w:themeColor="text1"/>
+          <w:szCs w:val="28"/>
+          <w:lang w:val="en-US"/>
+        </w:rPr>
+        <w:t>, so we</w:t>
+      </w:r>
+      <w:r>
+        <w:rPr>
+          <w:rFonts w:asciiTheme="minorHAnsi" w:hAnsiTheme="minorHAnsi" w:cstheme="minorHAnsi"/>
+          <w:color w:val="000000" w:themeColor="text1"/>
+          <w:szCs w:val="28"/>
+          <w:lang w:val="en-US"/>
+        </w:rPr>
+        <w:t xml:space="preserve"> drop</w:t>
+      </w:r>
+      <w:r>
+        <w:rPr>
+          <w:rFonts w:asciiTheme="minorHAnsi" w:hAnsiTheme="minorHAnsi" w:cstheme="minorHAnsi"/>
+          <w:color w:val="000000" w:themeColor="text1"/>
+          <w:szCs w:val="28"/>
+          <w:lang w:val="en-US"/>
+        </w:rPr>
+        <w:t>ped</w:t>
+      </w:r>
+      <w:r>
+        <w:rPr>
+          <w:rFonts w:asciiTheme="minorHAnsi" w:hAnsiTheme="minorHAnsi" w:cstheme="minorHAnsi"/>
+          <w:color w:val="000000" w:themeColor="text1"/>
+          <w:szCs w:val="28"/>
+          <w:lang w:val="en-US"/>
+        </w:rPr>
+        <w:t xml:space="preserve"> missing values.</w:t>
+      </w:r>
     </w:p>
     <w:p>
       <w:pPr>
@@ -1162,6 +2928,567 @@
     </w:sectPr>
   </w:body>
 </w:document>
+</file>
+
+<file path=word/numbering.xml><?xml version="1.0" encoding="utf-8"?>
+<w:numbering xmlns:wpc="http://schemas.microsoft.com/office/word/2010/wordprocessingCanvas" xmlns:cx="http://schemas.microsoft.com/office/drawing/2014/chartex" xmlns:cx1="http://schemas.microsoft.com/office/drawing/2015/9/8/chartex" xmlns:cx2="http://schemas.microsoft.com/office/drawing/2015/10/21/chartex" xmlns:cx3="http://schemas.microsoft.com/office/drawing/2016/5/9/chartex" xmlns:cx4="http://schemas.microsoft.com/office/drawing/2016/5/10/chartex" xmlns:cx5="http://schemas.microsoft.com/office/drawing/2016/5/11/chartex" xmlns:cx6="http://schemas.microsoft.com/office/drawing/2016/5/12/chartex" xmlns:cx7="http://schemas.microsoft.com/office/drawing/2016/5/13/chartex" xmlns:cx8="http://schemas.microsoft.com/office/drawing/2016/5/14/chartex" xmlns:mc="http://schemas.openxmlformats.org/markup-compatibility/2006" xmlns:aink="http://schemas.microsoft.com/office/drawing/2016/ink" xmlns:am3d="http://schemas.microsoft.com/office/drawing/2017/model3d" xmlns:o="urn:schemas-microsoft-com:office:office" xmlns:r="http://schemas.openxmlformats.org/officeDocument/2006/relationships" xmlns:m="http://schemas.openxmlformats.org/officeDocument/2006/math" xmlns:v="urn:schemas-microsoft-com:vml" xmlns:wp14="http://schemas.microsoft.com/office/word/2010/wordprocessingDrawing" xmlns:wp="http://schemas.openxmlformats.org/drawingml/2006/wordprocessingDrawing" xmlns:w10="urn:schemas-microsoft-com:office:word" xmlns:w="http://schemas.openxmlformats.org/wordprocessingml/2006/main" xmlns:w14="http://schemas.microsoft.com/office/word/2010/wordml" xmlns:w15="http://schemas.microsoft.com/office/word/2012/wordml" xmlns:w16cex="http://schemas.microsoft.com/office/word/2018/wordml/cex" xmlns:w16cid="http://schemas.microsoft.com/office/word/2016/wordml/cid" xmlns:w16="http://schemas.microsoft.com/office/word/2018/wordml" xmlns:w16sdtdh="http://schemas.microsoft.com/office/word/2020/wordml/sdtdatahash" xmlns:w16se="http://schemas.microsoft.com/office/word/2015/wordml/symex" xmlns:wpg="http://schemas.microsoft.com/office/word/2010/wordprocessingGroup" xmlns:wpi="http://schemas.microsoft.com/office/word/2010/wordprocessingInk" xmlns:wne="http://schemas.microsoft.com/office/word/2006/wordml" xmlns:wps="http://schemas.microsoft.com/office/word/2010/wordprocessingShape" mc:Ignorable="w14 w15 w16se w16cid w16 w16cex w16sdtdh wp14">
+  <w:abstractNum w:abstractNumId="0" w15:restartNumberingAfterBreak="0">
+    <w:nsid w:val="3AFE6763"/>
+    <w:multiLevelType w:val="hybridMultilevel"/>
+    <w:tmpl w:val="9F62E50E"/>
+    <w:lvl w:ilvl="0" w:tplc="04190011">
+      <w:start w:val="1"/>
+      <w:numFmt w:val="decimal"/>
+      <w:lvlText w:val="%1)"/>
+      <w:lvlJc w:val="left"/>
+      <w:pPr>
+        <w:ind w:left="720" w:hanging="360"/>
+      </w:pPr>
+      <w:rPr>
+        <w:rFonts w:hint="default"/>
+      </w:rPr>
+    </w:lvl>
+    <w:lvl w:ilvl="1" w:tplc="04190019" w:tentative="1">
+      <w:start w:val="1"/>
+      <w:numFmt w:val="lowerLetter"/>
+      <w:lvlText w:val="%2."/>
+      <w:lvlJc w:val="left"/>
+      <w:pPr>
+        <w:ind w:left="1440" w:hanging="360"/>
+      </w:pPr>
+    </w:lvl>
+    <w:lvl w:ilvl="2" w:tplc="0419001B" w:tentative="1">
+      <w:start w:val="1"/>
+      <w:numFmt w:val="lowerRoman"/>
+      <w:lvlText w:val="%3."/>
+      <w:lvlJc w:val="right"/>
+      <w:pPr>
+        <w:ind w:left="2160" w:hanging="180"/>
+      </w:pPr>
+    </w:lvl>
+    <w:lvl w:ilvl="3" w:tplc="0419000F" w:tentative="1">
+      <w:start w:val="1"/>
+      <w:numFmt w:val="decimal"/>
+      <w:lvlText w:val="%4."/>
+      <w:lvlJc w:val="left"/>
+      <w:pPr>
+        <w:ind w:left="2880" w:hanging="360"/>
+      </w:pPr>
+    </w:lvl>
+    <w:lvl w:ilvl="4" w:tplc="04190019" w:tentative="1">
+      <w:start w:val="1"/>
+      <w:numFmt w:val="lowerLetter"/>
+      <w:lvlText w:val="%5."/>
+      <w:lvlJc w:val="left"/>
+      <w:pPr>
+        <w:ind w:left="3600" w:hanging="360"/>
+      </w:pPr>
+    </w:lvl>
+    <w:lvl w:ilvl="5" w:tplc="0419001B" w:tentative="1">
+      <w:start w:val="1"/>
+      <w:numFmt w:val="lowerRoman"/>
+      <w:lvlText w:val="%6."/>
+      <w:lvlJc w:val="right"/>
+      <w:pPr>
+        <w:ind w:left="4320" w:hanging="180"/>
+      </w:pPr>
+    </w:lvl>
+    <w:lvl w:ilvl="6" w:tplc="0419000F" w:tentative="1">
+      <w:start w:val="1"/>
+      <w:numFmt w:val="decimal"/>
+      <w:lvlText w:val="%7."/>
+      <w:lvlJc w:val="left"/>
+      <w:pPr>
+        <w:ind w:left="5040" w:hanging="360"/>
+      </w:pPr>
+    </w:lvl>
+    <w:lvl w:ilvl="7" w:tplc="04190019" w:tentative="1">
+      <w:start w:val="1"/>
+      <w:numFmt w:val="lowerLetter"/>
+      <w:lvlText w:val="%8."/>
+      <w:lvlJc w:val="left"/>
+      <w:pPr>
+        <w:ind w:left="5760" w:hanging="360"/>
+      </w:pPr>
+    </w:lvl>
+    <w:lvl w:ilvl="8" w:tplc="0419001B" w:tentative="1">
+      <w:start w:val="1"/>
+      <w:numFmt w:val="lowerRoman"/>
+      <w:lvlText w:val="%9."/>
+      <w:lvlJc w:val="right"/>
+      <w:pPr>
+        <w:ind w:left="6480" w:hanging="180"/>
+      </w:pPr>
+    </w:lvl>
+  </w:abstractNum>
+  <w:abstractNum w:abstractNumId="1" w15:restartNumberingAfterBreak="0">
+    <w:nsid w:val="3B777B5C"/>
+    <w:multiLevelType w:val="hybridMultilevel"/>
+    <w:tmpl w:val="B5A89338"/>
+    <w:lvl w:ilvl="0" w:tplc="04190001">
+      <w:start w:val="1"/>
+      <w:numFmt w:val="bullet"/>
+      <w:lvlText w:val=""/>
+      <w:lvlJc w:val="left"/>
+      <w:pPr>
+        <w:ind w:left="1440" w:hanging="360"/>
+      </w:pPr>
+      <w:rPr>
+        <w:rFonts w:ascii="Symbol" w:hAnsi="Symbol" w:hint="default"/>
+      </w:rPr>
+    </w:lvl>
+    <w:lvl w:ilvl="1" w:tplc="04190003" w:tentative="1">
+      <w:start w:val="1"/>
+      <w:numFmt w:val="bullet"/>
+      <w:lvlText w:val="o"/>
+      <w:lvlJc w:val="left"/>
+      <w:pPr>
+        <w:ind w:left="2160" w:hanging="360"/>
+      </w:pPr>
+      <w:rPr>
+        <w:rFonts w:ascii="Courier New" w:hAnsi="Courier New" w:cs="Courier New" w:hint="default"/>
+      </w:rPr>
+    </w:lvl>
+    <w:lvl w:ilvl="2" w:tplc="04190005" w:tentative="1">
+      <w:start w:val="1"/>
+      <w:numFmt w:val="bullet"/>
+      <w:lvlText w:val=""/>
+      <w:lvlJc w:val="left"/>
+      <w:pPr>
+        <w:ind w:left="2880" w:hanging="360"/>
+      </w:pPr>
+      <w:rPr>
+        <w:rFonts w:ascii="Wingdings" w:hAnsi="Wingdings" w:hint="default"/>
+      </w:rPr>
+    </w:lvl>
+    <w:lvl w:ilvl="3" w:tplc="04190001" w:tentative="1">
+      <w:start w:val="1"/>
+      <w:numFmt w:val="bullet"/>
+      <w:lvlText w:val=""/>
+      <w:lvlJc w:val="left"/>
+      <w:pPr>
+        <w:ind w:left="3600" w:hanging="360"/>
+      </w:pPr>
+      <w:rPr>
+        <w:rFonts w:ascii="Symbol" w:hAnsi="Symbol" w:hint="default"/>
+      </w:rPr>
+    </w:lvl>
+    <w:lvl w:ilvl="4" w:tplc="04190003" w:tentative="1">
+      <w:start w:val="1"/>
+      <w:numFmt w:val="bullet"/>
+      <w:lvlText w:val="o"/>
+      <w:lvlJc w:val="left"/>
+      <w:pPr>
+        <w:ind w:left="4320" w:hanging="360"/>
+      </w:pPr>
+      <w:rPr>
+        <w:rFonts w:ascii="Courier New" w:hAnsi="Courier New" w:cs="Courier New" w:hint="default"/>
+      </w:rPr>
+    </w:lvl>
+    <w:lvl w:ilvl="5" w:tplc="04190005" w:tentative="1">
+      <w:start w:val="1"/>
+      <w:numFmt w:val="bullet"/>
+      <w:lvlText w:val=""/>
+      <w:lvlJc w:val="left"/>
+      <w:pPr>
+        <w:ind w:left="5040" w:hanging="360"/>
+      </w:pPr>
+      <w:rPr>
+        <w:rFonts w:ascii="Wingdings" w:hAnsi="Wingdings" w:hint="default"/>
+      </w:rPr>
+    </w:lvl>
+    <w:lvl w:ilvl="6" w:tplc="04190001" w:tentative="1">
+      <w:start w:val="1"/>
+      <w:numFmt w:val="bullet"/>
+      <w:lvlText w:val=""/>
+      <w:lvlJc w:val="left"/>
+      <w:pPr>
+        <w:ind w:left="5760" w:hanging="360"/>
+      </w:pPr>
+      <w:rPr>
+        <w:rFonts w:ascii="Symbol" w:hAnsi="Symbol" w:hint="default"/>
+      </w:rPr>
+    </w:lvl>
+    <w:lvl w:ilvl="7" w:tplc="04190003" w:tentative="1">
+      <w:start w:val="1"/>
+      <w:numFmt w:val="bullet"/>
+      <w:lvlText w:val="o"/>
+      <w:lvlJc w:val="left"/>
+      <w:pPr>
+        <w:ind w:left="6480" w:hanging="360"/>
+      </w:pPr>
+      <w:rPr>
+        <w:rFonts w:ascii="Courier New" w:hAnsi="Courier New" w:cs="Courier New" w:hint="default"/>
+      </w:rPr>
+    </w:lvl>
+    <w:lvl w:ilvl="8" w:tplc="04190005" w:tentative="1">
+      <w:start w:val="1"/>
+      <w:numFmt w:val="bullet"/>
+      <w:lvlText w:val=""/>
+      <w:lvlJc w:val="left"/>
+      <w:pPr>
+        <w:ind w:left="7200" w:hanging="360"/>
+      </w:pPr>
+      <w:rPr>
+        <w:rFonts w:ascii="Wingdings" w:hAnsi="Wingdings" w:hint="default"/>
+      </w:rPr>
+    </w:lvl>
+  </w:abstractNum>
+  <w:abstractNum w:abstractNumId="2" w15:restartNumberingAfterBreak="0">
+    <w:nsid w:val="4CC31D11"/>
+    <w:multiLevelType w:val="hybridMultilevel"/>
+    <w:tmpl w:val="767274DE"/>
+    <w:lvl w:ilvl="0" w:tplc="04190001">
+      <w:start w:val="1"/>
+      <w:numFmt w:val="bullet"/>
+      <w:lvlText w:val=""/>
+      <w:lvlJc w:val="left"/>
+      <w:pPr>
+        <w:ind w:left="1429" w:hanging="360"/>
+      </w:pPr>
+      <w:rPr>
+        <w:rFonts w:ascii="Symbol" w:hAnsi="Symbol" w:hint="default"/>
+      </w:rPr>
+    </w:lvl>
+    <w:lvl w:ilvl="1" w:tplc="04190003" w:tentative="1">
+      <w:start w:val="1"/>
+      <w:numFmt w:val="bullet"/>
+      <w:lvlText w:val="o"/>
+      <w:lvlJc w:val="left"/>
+      <w:pPr>
+        <w:ind w:left="2149" w:hanging="360"/>
+      </w:pPr>
+      <w:rPr>
+        <w:rFonts w:ascii="Courier New" w:hAnsi="Courier New" w:cs="Courier New" w:hint="default"/>
+      </w:rPr>
+    </w:lvl>
+    <w:lvl w:ilvl="2" w:tplc="04190005" w:tentative="1">
+      <w:start w:val="1"/>
+      <w:numFmt w:val="bullet"/>
+      <w:lvlText w:val=""/>
+      <w:lvlJc w:val="left"/>
+      <w:pPr>
+        <w:ind w:left="2869" w:hanging="360"/>
+      </w:pPr>
+      <w:rPr>
+        <w:rFonts w:ascii="Wingdings" w:hAnsi="Wingdings" w:hint="default"/>
+      </w:rPr>
+    </w:lvl>
+    <w:lvl w:ilvl="3" w:tplc="04190001" w:tentative="1">
+      <w:start w:val="1"/>
+      <w:numFmt w:val="bullet"/>
+      <w:lvlText w:val=""/>
+      <w:lvlJc w:val="left"/>
+      <w:pPr>
+        <w:ind w:left="3589" w:hanging="360"/>
+      </w:pPr>
+      <w:rPr>
+        <w:rFonts w:ascii="Symbol" w:hAnsi="Symbol" w:hint="default"/>
+      </w:rPr>
+    </w:lvl>
+    <w:lvl w:ilvl="4" w:tplc="04190003" w:tentative="1">
+      <w:start w:val="1"/>
+      <w:numFmt w:val="bullet"/>
+      <w:lvlText w:val="o"/>
+      <w:lvlJc w:val="left"/>
+      <w:pPr>
+        <w:ind w:left="4309" w:hanging="360"/>
+      </w:pPr>
+      <w:rPr>
+        <w:rFonts w:ascii="Courier New" w:hAnsi="Courier New" w:cs="Courier New" w:hint="default"/>
+      </w:rPr>
+    </w:lvl>
+    <w:lvl w:ilvl="5" w:tplc="04190005" w:tentative="1">
+      <w:start w:val="1"/>
+      <w:numFmt w:val="bullet"/>
+      <w:lvlText w:val=""/>
+      <w:lvlJc w:val="left"/>
+      <w:pPr>
+        <w:ind w:left="5029" w:hanging="360"/>
+      </w:pPr>
+      <w:rPr>
+        <w:rFonts w:ascii="Wingdings" w:hAnsi="Wingdings" w:hint="default"/>
+      </w:rPr>
+    </w:lvl>
+    <w:lvl w:ilvl="6" w:tplc="04190001" w:tentative="1">
+      <w:start w:val="1"/>
+      <w:numFmt w:val="bullet"/>
+      <w:lvlText w:val=""/>
+      <w:lvlJc w:val="left"/>
+      <w:pPr>
+        <w:ind w:left="5749" w:hanging="360"/>
+      </w:pPr>
+      <w:rPr>
+        <w:rFonts w:ascii="Symbol" w:hAnsi="Symbol" w:hint="default"/>
+      </w:rPr>
+    </w:lvl>
+    <w:lvl w:ilvl="7" w:tplc="04190003" w:tentative="1">
+      <w:start w:val="1"/>
+      <w:numFmt w:val="bullet"/>
+      <w:lvlText w:val="o"/>
+      <w:lvlJc w:val="left"/>
+      <w:pPr>
+        <w:ind w:left="6469" w:hanging="360"/>
+      </w:pPr>
+      <w:rPr>
+        <w:rFonts w:ascii="Courier New" w:hAnsi="Courier New" w:cs="Courier New" w:hint="default"/>
+      </w:rPr>
+    </w:lvl>
+    <w:lvl w:ilvl="8" w:tplc="04190005" w:tentative="1">
+      <w:start w:val="1"/>
+      <w:numFmt w:val="bullet"/>
+      <w:lvlText w:val=""/>
+      <w:lvlJc w:val="left"/>
+      <w:pPr>
+        <w:ind w:left="7189" w:hanging="360"/>
+      </w:pPr>
+      <w:rPr>
+        <w:rFonts w:ascii="Wingdings" w:hAnsi="Wingdings" w:hint="default"/>
+      </w:rPr>
+    </w:lvl>
+  </w:abstractNum>
+  <w:abstractNum w:abstractNumId="3" w15:restartNumberingAfterBreak="0">
+    <w:nsid w:val="79F34459"/>
+    <w:multiLevelType w:val="hybridMultilevel"/>
+    <w:tmpl w:val="949006B0"/>
+    <w:lvl w:ilvl="0" w:tplc="04190001">
+      <w:start w:val="1"/>
+      <w:numFmt w:val="bullet"/>
+      <w:lvlText w:val=""/>
+      <w:lvlJc w:val="left"/>
+      <w:pPr>
+        <w:ind w:left="1429" w:hanging="360"/>
+      </w:pPr>
+      <w:rPr>
+        <w:rFonts w:ascii="Symbol" w:hAnsi="Symbol" w:hint="default"/>
+      </w:rPr>
+    </w:lvl>
+    <w:lvl w:ilvl="1" w:tplc="04190003" w:tentative="1">
+      <w:start w:val="1"/>
+      <w:numFmt w:val="bullet"/>
+      <w:lvlText w:val="o"/>
+      <w:lvlJc w:val="left"/>
+      <w:pPr>
+        <w:ind w:left="2149" w:hanging="360"/>
+      </w:pPr>
+      <w:rPr>
+        <w:rFonts w:ascii="Courier New" w:hAnsi="Courier New" w:cs="Courier New" w:hint="default"/>
+      </w:rPr>
+    </w:lvl>
+    <w:lvl w:ilvl="2" w:tplc="04190005" w:tentative="1">
+      <w:start w:val="1"/>
+      <w:numFmt w:val="bullet"/>
+      <w:lvlText w:val=""/>
+      <w:lvlJc w:val="left"/>
+      <w:pPr>
+        <w:ind w:left="2869" w:hanging="360"/>
+      </w:pPr>
+      <w:rPr>
+        <w:rFonts w:ascii="Wingdings" w:hAnsi="Wingdings" w:hint="default"/>
+      </w:rPr>
+    </w:lvl>
+    <w:lvl w:ilvl="3" w:tplc="04190001" w:tentative="1">
+      <w:start w:val="1"/>
+      <w:numFmt w:val="bullet"/>
+      <w:lvlText w:val=""/>
+      <w:lvlJc w:val="left"/>
+      <w:pPr>
+        <w:ind w:left="3589" w:hanging="360"/>
+      </w:pPr>
+      <w:rPr>
+        <w:rFonts w:ascii="Symbol" w:hAnsi="Symbol" w:hint="default"/>
+      </w:rPr>
+    </w:lvl>
+    <w:lvl w:ilvl="4" w:tplc="04190003" w:tentative="1">
+      <w:start w:val="1"/>
+      <w:numFmt w:val="bullet"/>
+      <w:lvlText w:val="o"/>
+      <w:lvlJc w:val="left"/>
+      <w:pPr>
+        <w:ind w:left="4309" w:hanging="360"/>
+      </w:pPr>
+      <w:rPr>
+        <w:rFonts w:ascii="Courier New" w:hAnsi="Courier New" w:cs="Courier New" w:hint="default"/>
+      </w:rPr>
+    </w:lvl>
+    <w:lvl w:ilvl="5" w:tplc="04190005" w:tentative="1">
+      <w:start w:val="1"/>
+      <w:numFmt w:val="bullet"/>
+      <w:lvlText w:val=""/>
+      <w:lvlJc w:val="left"/>
+      <w:pPr>
+        <w:ind w:left="5029" w:hanging="360"/>
+      </w:pPr>
+      <w:rPr>
+        <w:rFonts w:ascii="Wingdings" w:hAnsi="Wingdings" w:hint="default"/>
+      </w:rPr>
+    </w:lvl>
+    <w:lvl w:ilvl="6" w:tplc="04190001" w:tentative="1">
+      <w:start w:val="1"/>
+      <w:numFmt w:val="bullet"/>
+      <w:lvlText w:val=""/>
+      <w:lvlJc w:val="left"/>
+      <w:pPr>
+        <w:ind w:left="5749" w:hanging="360"/>
+      </w:pPr>
+      <w:rPr>
+        <w:rFonts w:ascii="Symbol" w:hAnsi="Symbol" w:hint="default"/>
+      </w:rPr>
+    </w:lvl>
+    <w:lvl w:ilvl="7" w:tplc="04190003" w:tentative="1">
+      <w:start w:val="1"/>
+      <w:numFmt w:val="bullet"/>
+      <w:lvlText w:val="o"/>
+      <w:lvlJc w:val="left"/>
+      <w:pPr>
+        <w:ind w:left="6469" w:hanging="360"/>
+      </w:pPr>
+      <w:rPr>
+        <w:rFonts w:ascii="Courier New" w:hAnsi="Courier New" w:cs="Courier New" w:hint="default"/>
+      </w:rPr>
+    </w:lvl>
+    <w:lvl w:ilvl="8" w:tplc="04190005" w:tentative="1">
+      <w:start w:val="1"/>
+      <w:numFmt w:val="bullet"/>
+      <w:lvlText w:val=""/>
+      <w:lvlJc w:val="left"/>
+      <w:pPr>
+        <w:ind w:left="7189" w:hanging="360"/>
+      </w:pPr>
+      <w:rPr>
+        <w:rFonts w:ascii="Wingdings" w:hAnsi="Wingdings" w:hint="default"/>
+      </w:rPr>
+    </w:lvl>
+  </w:abstractNum>
+  <w:abstractNum w:abstractNumId="4" w15:restartNumberingAfterBreak="0">
+    <w:nsid w:val="7E1134DA"/>
+    <w:multiLevelType w:val="hybridMultilevel"/>
+    <w:tmpl w:val="7E062B78"/>
+    <w:lvl w:ilvl="0" w:tplc="04190001">
+      <w:start w:val="1"/>
+      <w:numFmt w:val="bullet"/>
+      <w:lvlText w:val=""/>
+      <w:lvlJc w:val="left"/>
+      <w:pPr>
+        <w:ind w:left="1429" w:hanging="360"/>
+      </w:pPr>
+      <w:rPr>
+        <w:rFonts w:ascii="Symbol" w:hAnsi="Symbol" w:hint="default"/>
+      </w:rPr>
+    </w:lvl>
+    <w:lvl w:ilvl="1" w:tplc="04190003" w:tentative="1">
+      <w:start w:val="1"/>
+      <w:numFmt w:val="bullet"/>
+      <w:lvlText w:val="o"/>
+      <w:lvlJc w:val="left"/>
+      <w:pPr>
+        <w:ind w:left="2149" w:hanging="360"/>
+      </w:pPr>
+      <w:rPr>
+        <w:rFonts w:ascii="Courier New" w:hAnsi="Courier New" w:cs="Courier New" w:hint="default"/>
+      </w:rPr>
+    </w:lvl>
+    <w:lvl w:ilvl="2" w:tplc="04190005" w:tentative="1">
+      <w:start w:val="1"/>
+      <w:numFmt w:val="bullet"/>
+      <w:lvlText w:val=""/>
+      <w:lvlJc w:val="left"/>
+      <w:pPr>
+        <w:ind w:left="2869" w:hanging="360"/>
+      </w:pPr>
+      <w:rPr>
+        <w:rFonts w:ascii="Wingdings" w:hAnsi="Wingdings" w:hint="default"/>
+      </w:rPr>
+    </w:lvl>
+    <w:lvl w:ilvl="3" w:tplc="04190001" w:tentative="1">
+      <w:start w:val="1"/>
+      <w:numFmt w:val="bullet"/>
+      <w:lvlText w:val=""/>
+      <w:lvlJc w:val="left"/>
+      <w:pPr>
+        <w:ind w:left="3589" w:hanging="360"/>
+      </w:pPr>
+      <w:rPr>
+        <w:rFonts w:ascii="Symbol" w:hAnsi="Symbol" w:hint="default"/>
+      </w:rPr>
+    </w:lvl>
+    <w:lvl w:ilvl="4" w:tplc="04190003" w:tentative="1">
+      <w:start w:val="1"/>
+      <w:numFmt w:val="bullet"/>
+      <w:lvlText w:val="o"/>
+      <w:lvlJc w:val="left"/>
+      <w:pPr>
+        <w:ind w:left="4309" w:hanging="360"/>
+      </w:pPr>
+      <w:rPr>
+        <w:rFonts w:ascii="Courier New" w:hAnsi="Courier New" w:cs="Courier New" w:hint="default"/>
+      </w:rPr>
+    </w:lvl>
+    <w:lvl w:ilvl="5" w:tplc="04190005" w:tentative="1">
+      <w:start w:val="1"/>
+      <w:numFmt w:val="bullet"/>
+      <w:lvlText w:val=""/>
+      <w:lvlJc w:val="left"/>
+      <w:pPr>
+        <w:ind w:left="5029" w:hanging="360"/>
+      </w:pPr>
+      <w:rPr>
+        <w:rFonts w:ascii="Wingdings" w:hAnsi="Wingdings" w:hint="default"/>
+      </w:rPr>
+    </w:lvl>
+    <w:lvl w:ilvl="6" w:tplc="04190001" w:tentative="1">
+      <w:start w:val="1"/>
+      <w:numFmt w:val="bullet"/>
+      <w:lvlText w:val=""/>
+      <w:lvlJc w:val="left"/>
+      <w:pPr>
+        <w:ind w:left="5749" w:hanging="360"/>
+      </w:pPr>
+      <w:rPr>
+        <w:rFonts w:ascii="Symbol" w:hAnsi="Symbol" w:hint="default"/>
+      </w:rPr>
+    </w:lvl>
+    <w:lvl w:ilvl="7" w:tplc="04190003" w:tentative="1">
+      <w:start w:val="1"/>
+      <w:numFmt w:val="bullet"/>
+      <w:lvlText w:val="o"/>
+      <w:lvlJc w:val="left"/>
+      <w:pPr>
+        <w:ind w:left="6469" w:hanging="360"/>
+      </w:pPr>
+      <w:rPr>
+        <w:rFonts w:ascii="Courier New" w:hAnsi="Courier New" w:cs="Courier New" w:hint="default"/>
+      </w:rPr>
+    </w:lvl>
+    <w:lvl w:ilvl="8" w:tplc="04190005" w:tentative="1">
+      <w:start w:val="1"/>
+      <w:numFmt w:val="bullet"/>
+      <w:lvlText w:val=""/>
+      <w:lvlJc w:val="left"/>
+      <w:pPr>
+        <w:ind w:left="7189" w:hanging="360"/>
+      </w:pPr>
+      <w:rPr>
+        <w:rFonts w:ascii="Wingdings" w:hAnsi="Wingdings" w:hint="default"/>
+      </w:rPr>
+    </w:lvl>
+  </w:abstractNum>
+  <w:num w:numId="1">
+    <w:abstractNumId w:val="0"/>
+  </w:num>
+  <w:num w:numId="2">
+    <w:abstractNumId w:val="2"/>
+  </w:num>
+  <w:num w:numId="3">
+    <w:abstractNumId w:val="3"/>
+  </w:num>
+  <w:num w:numId="4">
+    <w:abstractNumId w:val="1"/>
+  </w:num>
+  <w:num w:numId="5">
+    <w:abstractNumId w:val="4"/>
+  </w:num>
+</w:numbering>
 </file>
 
 <file path=word/styles.xml><?xml version="1.0" encoding="utf-8"?>
@@ -1659,7 +3986,6 @@
     <w:name w:val="Normal (Web)"/>
     <w:basedOn w:val="Normal"/>
     <w:uiPriority w:val="99"/>
-    <w:semiHidden/>
     <w:unhideWhenUsed/>
     <w:rsid w:val="00A337FD"/>
     <w:pPr>
@@ -1683,6 +4009,78 @@
       <w:color w:val="605E5C"/>
       <w:shd w:val="clear" w:color="auto" w:fill="E1DFDD"/>
     </w:rPr>
+  </w:style>
+  <w:style w:type="paragraph" w:styleId="HTMLPreformatted">
+    <w:name w:val="HTML Preformatted"/>
+    <w:basedOn w:val="Normal"/>
+    <w:link w:val="HTMLPreformattedChar"/>
+    <w:uiPriority w:val="99"/>
+    <w:unhideWhenUsed/>
+    <w:rsid w:val="001A3FC9"/>
+    <w:pPr>
+      <w:tabs>
+        <w:tab w:val="left" w:pos="916"/>
+        <w:tab w:val="left" w:pos="1832"/>
+        <w:tab w:val="left" w:pos="2748"/>
+        <w:tab w:val="left" w:pos="3664"/>
+        <w:tab w:val="left" w:pos="4580"/>
+        <w:tab w:val="left" w:pos="5496"/>
+        <w:tab w:val="left" w:pos="6412"/>
+        <w:tab w:val="left" w:pos="7328"/>
+        <w:tab w:val="left" w:pos="8244"/>
+        <w:tab w:val="left" w:pos="9160"/>
+        <w:tab w:val="left" w:pos="10076"/>
+        <w:tab w:val="left" w:pos="10992"/>
+        <w:tab w:val="left" w:pos="11908"/>
+        <w:tab w:val="left" w:pos="12824"/>
+        <w:tab w:val="left" w:pos="13740"/>
+        <w:tab w:val="left" w:pos="14656"/>
+      </w:tabs>
+      <w:spacing w:after="0"/>
+    </w:pPr>
+    <w:rPr>
+      <w:rFonts w:ascii="Courier New" w:eastAsia="Times New Roman" w:hAnsi="Courier New" w:cs="Courier New"/>
+      <w:sz w:val="20"/>
+      <w:szCs w:val="20"/>
+      <w:lang w:eastAsia="ru-RU"/>
+    </w:rPr>
+  </w:style>
+  <w:style w:type="character" w:customStyle="1" w:styleId="HTMLPreformattedChar">
+    <w:name w:val="HTML Preformatted Char"/>
+    <w:basedOn w:val="DefaultParagraphFont"/>
+    <w:link w:val="HTMLPreformatted"/>
+    <w:uiPriority w:val="99"/>
+    <w:rsid w:val="001A3FC9"/>
+    <w:rPr>
+      <w:rFonts w:ascii="Courier New" w:eastAsia="Times New Roman" w:hAnsi="Courier New" w:cs="Courier New"/>
+      <w:sz w:val="20"/>
+      <w:szCs w:val="20"/>
+      <w:lang w:eastAsia="ru-RU"/>
+    </w:rPr>
+  </w:style>
+  <w:style w:type="character" w:styleId="HTMLCode">
+    <w:name w:val="HTML Code"/>
+    <w:basedOn w:val="DefaultParagraphFont"/>
+    <w:uiPriority w:val="99"/>
+    <w:semiHidden/>
+    <w:unhideWhenUsed/>
+    <w:rsid w:val="001A3FC9"/>
+    <w:rPr>
+      <w:rFonts w:ascii="Courier New" w:eastAsia="Times New Roman" w:hAnsi="Courier New" w:cs="Courier New"/>
+      <w:sz w:val="20"/>
+      <w:szCs w:val="20"/>
+    </w:rPr>
+  </w:style>
+  <w:style w:type="paragraph" w:styleId="ListParagraph">
+    <w:name w:val="List Paragraph"/>
+    <w:basedOn w:val="Normal"/>
+    <w:uiPriority w:val="34"/>
+    <w:qFormat/>
+    <w:rsid w:val="001A3FC9"/>
+    <w:pPr>
+      <w:ind w:left="720"/>
+      <w:contextualSpacing/>
+    </w:pPr>
   </w:style>
 </w:styles>
 </file>

--- a/Readme_probe.docx
+++ b/Readme_probe.docx
@@ -1637,16 +1637,7 @@
           <w:szCs w:val="28"/>
           <w:lang w:val="en-US"/>
         </w:rPr>
-        <w:t>Los Angeles</w:t>
-      </w:r>
-      <w:r>
-        <w:rPr>
-          <w:rFonts w:asciiTheme="minorHAnsi" w:hAnsiTheme="minorHAnsi" w:cstheme="minorHAnsi"/>
-          <w:color w:val="000000" w:themeColor="text1"/>
-          <w:szCs w:val="28"/>
-          <w:lang w:val="en-US"/>
-        </w:rPr>
-        <w:t xml:space="preserve"> is </w:t>
+        <w:t xml:space="preserve">Los Angeles is </w:t>
       </w:r>
       <w:r>
         <w:rPr>
@@ -2395,6 +2386,72 @@
           <w:lang w:val="en-US"/>
         </w:rPr>
       </w:pPr>
+      <w:r>
+        <w:rPr>
+          <w:rFonts w:asciiTheme="minorHAnsi" w:hAnsiTheme="minorHAnsi" w:cstheme="minorHAnsi"/>
+          <w:color w:val="000000" w:themeColor="text1"/>
+          <w:szCs w:val="28"/>
+          <w:lang w:val="en-US"/>
+        </w:rPr>
+        <w:t xml:space="preserve">For additional check, Random Forest was used to support findings from Logistic Regression. </w:t>
+      </w:r>
+    </w:p>
+    <w:p>
+      <w:pPr>
+        <w:spacing w:after="0"/>
+        <w:jc w:val="both"/>
+        <w:rPr>
+          <w:rFonts w:asciiTheme="minorHAnsi" w:hAnsiTheme="minorHAnsi" w:cstheme="minorHAnsi"/>
+          <w:color w:val="000000" w:themeColor="text1"/>
+          <w:szCs w:val="28"/>
+          <w:lang w:val="en-US"/>
+        </w:rPr>
+      </w:pPr>
+    </w:p>
+    <w:p>
+      <w:pPr>
+        <w:spacing w:after="0"/>
+        <w:jc w:val="both"/>
+        <w:rPr>
+          <w:rFonts w:asciiTheme="minorHAnsi" w:hAnsiTheme="minorHAnsi" w:cstheme="minorHAnsi"/>
+          <w:color w:val="000000" w:themeColor="text1"/>
+          <w:szCs w:val="28"/>
+          <w:lang w:val="en-US"/>
+        </w:rPr>
+      </w:pPr>
+      <w:r>
+        <w:rPr>
+          <w:rFonts w:asciiTheme="minorHAnsi" w:hAnsiTheme="minorHAnsi" w:cstheme="minorHAnsi"/>
+          <w:color w:val="000000" w:themeColor="text1"/>
+          <w:szCs w:val="28"/>
+          <w:lang w:val="en-US"/>
+        </w:rPr>
+        <w:t>Both models showed the accuracy of 93%.</w:t>
+      </w:r>
+    </w:p>
+    <w:p>
+      <w:pPr>
+        <w:spacing w:after="0"/>
+        <w:jc w:val="both"/>
+        <w:rPr>
+          <w:rFonts w:asciiTheme="minorHAnsi" w:hAnsiTheme="minorHAnsi" w:cstheme="minorHAnsi"/>
+          <w:color w:val="000000" w:themeColor="text1"/>
+          <w:szCs w:val="28"/>
+          <w:lang w:val="en-US"/>
+        </w:rPr>
+      </w:pPr>
+    </w:p>
+    <w:p>
+      <w:pPr>
+        <w:spacing w:after="0"/>
+        <w:jc w:val="both"/>
+        <w:rPr>
+          <w:rFonts w:asciiTheme="minorHAnsi" w:hAnsiTheme="minorHAnsi" w:cstheme="minorHAnsi"/>
+          <w:color w:val="000000" w:themeColor="text1"/>
+          <w:szCs w:val="28"/>
+          <w:lang w:val="en-US"/>
+        </w:rPr>
+      </w:pPr>
     </w:p>
     <w:p>
       <w:pPr>
@@ -2512,91 +2569,29 @@
           <w:szCs w:val="28"/>
           <w:lang w:val="en-US"/>
         </w:rPr>
-        <w:t xml:space="preserve">and the dataset </w:t>
-      </w:r>
-      <w:r>
-        <w:rPr>
-          <w:rFonts w:asciiTheme="minorHAnsi" w:hAnsiTheme="minorHAnsi" w:cstheme="minorHAnsi"/>
-          <w:color w:val="000000" w:themeColor="text1"/>
-          <w:szCs w:val="28"/>
-          <w:lang w:val="en-US"/>
-        </w:rPr>
-        <w:t>was</w:t>
-      </w:r>
-      <w:r>
-        <w:rPr>
-          <w:rFonts w:asciiTheme="minorHAnsi" w:hAnsiTheme="minorHAnsi" w:cstheme="minorHAnsi"/>
-          <w:color w:val="000000" w:themeColor="text1"/>
-          <w:szCs w:val="28"/>
-          <w:lang w:val="en-US"/>
-        </w:rPr>
-        <w:t xml:space="preserve"> big enough so we</w:t>
-      </w:r>
-      <w:r>
-        <w:rPr>
-          <w:rFonts w:asciiTheme="minorHAnsi" w:hAnsiTheme="minorHAnsi" w:cstheme="minorHAnsi"/>
-          <w:color w:val="000000" w:themeColor="text1"/>
-          <w:szCs w:val="28"/>
-          <w:lang w:val="en-US"/>
-        </w:rPr>
-        <w:t xml:space="preserve"> undersampled</w:t>
-      </w:r>
-      <w:r>
-        <w:rPr>
-          <w:rFonts w:asciiTheme="minorHAnsi" w:hAnsiTheme="minorHAnsi" w:cstheme="minorHAnsi"/>
-          <w:color w:val="000000" w:themeColor="text1"/>
-          <w:szCs w:val="28"/>
-          <w:lang w:val="en-US"/>
-        </w:rPr>
-        <w:t xml:space="preserve"> the 0 value and oversample</w:t>
-      </w:r>
-      <w:r>
-        <w:rPr>
-          <w:rFonts w:asciiTheme="minorHAnsi" w:hAnsiTheme="minorHAnsi" w:cstheme="minorHAnsi"/>
-          <w:color w:val="000000" w:themeColor="text1"/>
-          <w:szCs w:val="28"/>
-          <w:lang w:val="en-US"/>
-        </w:rPr>
-        <w:t>d</w:t>
-      </w:r>
-      <w:r>
-        <w:rPr>
-          <w:rFonts w:asciiTheme="minorHAnsi" w:hAnsiTheme="minorHAnsi" w:cstheme="minorHAnsi"/>
-          <w:color w:val="000000" w:themeColor="text1"/>
-          <w:szCs w:val="28"/>
-          <w:lang w:val="en-US"/>
-        </w:rPr>
-        <w:t xml:space="preserve"> 1</w:t>
-      </w:r>
-      <w:r>
-        <w:rPr>
-          <w:rFonts w:asciiTheme="minorHAnsi" w:hAnsiTheme="minorHAnsi" w:cstheme="minorHAnsi"/>
-          <w:color w:val="000000" w:themeColor="text1"/>
-          <w:szCs w:val="28"/>
-          <w:lang w:val="en-US"/>
-        </w:rPr>
-        <w:t xml:space="preserve">. </w:t>
-      </w:r>
-    </w:p>
-    <w:p>
-      <w:pPr>
-        <w:spacing w:after="0"/>
-        <w:ind w:firstLine="709"/>
-        <w:jc w:val="both"/>
-        <w:rPr>
-          <w:rFonts w:asciiTheme="minorHAnsi" w:hAnsiTheme="minorHAnsi" w:cstheme="minorHAnsi"/>
-          <w:color w:val="000000" w:themeColor="text1"/>
-          <w:szCs w:val="28"/>
-          <w:lang w:val="en-US"/>
-        </w:rPr>
-      </w:pPr>
-      <w:r>
-        <w:rPr>
-          <w:rFonts w:asciiTheme="minorHAnsi" w:hAnsiTheme="minorHAnsi" w:cstheme="minorHAnsi"/>
-          <w:color w:val="000000" w:themeColor="text1"/>
-          <w:szCs w:val="28"/>
-          <w:lang w:val="en-US"/>
-        </w:rPr>
+        <w:t xml:space="preserve">and the dataset was big enough so we undersampled the 0 value and oversampled 1. </w:t>
+      </w:r>
+    </w:p>
+    <w:p>
+      <w:pPr>
+        <w:spacing w:after="0"/>
+        <w:ind w:firstLine="709"/>
+        <w:jc w:val="both"/>
+        <w:rPr>
+          <w:rFonts w:asciiTheme="minorHAnsi" w:hAnsiTheme="minorHAnsi" w:cstheme="minorHAnsi"/>
+          <w:color w:val="000000" w:themeColor="text1"/>
+          <w:szCs w:val="28"/>
+          <w:lang w:val="en-US"/>
+        </w:rPr>
+      </w:pPr>
+      <w:r>
+        <w:rPr>
+          <w:rFonts w:asciiTheme="minorHAnsi" w:hAnsiTheme="minorHAnsi" w:cstheme="minorHAnsi"/>
+          <w:color w:val="000000" w:themeColor="text1"/>
+          <w:szCs w:val="28"/>
+          <w:lang w:val="en-US"/>
+        </w:rPr>
+        <w:lastRenderedPageBreak/>
         <w:t>Additional</w:t>
       </w:r>
       <w:r>
@@ -2606,44 +2601,16 @@
           <w:szCs w:val="28"/>
           <w:lang w:val="en-US"/>
         </w:rPr>
-        <w:t xml:space="preserve"> visualizations were made to show correlations with the regrouped data. Based on plots, a part of the road features, like </w:t>
-      </w:r>
-      <w:r>
-        <w:rPr>
-          <w:rFonts w:asciiTheme="minorHAnsi" w:hAnsiTheme="minorHAnsi" w:cstheme="minorHAnsi"/>
-          <w:color w:val="000000" w:themeColor="text1"/>
-          <w:szCs w:val="28"/>
-          <w:lang w:val="en-US"/>
-        </w:rPr>
-        <w:t>'Amenity','Bump','Give_Way','No_Exit', 'Railway','Roundabout','Traffic_Calming'</w:t>
-      </w:r>
-      <w:r>
-        <w:rPr>
-          <w:rFonts w:asciiTheme="minorHAnsi" w:hAnsiTheme="minorHAnsi" w:cstheme="minorHAnsi"/>
-          <w:color w:val="000000" w:themeColor="text1"/>
-          <w:szCs w:val="28"/>
-          <w:lang w:val="en-US"/>
-        </w:rPr>
-        <w:t xml:space="preserve"> were dropped as they had no effect on the number of accidents. </w:t>
-      </w:r>
-      <w:r>
-        <w:rPr>
-          <w:rFonts w:asciiTheme="minorHAnsi" w:hAnsiTheme="minorHAnsi" w:cstheme="minorHAnsi"/>
-          <w:color w:val="000000" w:themeColor="text1"/>
-          <w:szCs w:val="28"/>
-          <w:lang w:val="en-US"/>
-        </w:rPr>
-        <w:t xml:space="preserve">Also, features with only one category were dropped as they have no value for </w:t>
-      </w:r>
-      <w:r>
-        <w:rPr>
-          <w:rFonts w:asciiTheme="minorHAnsi" w:hAnsiTheme="minorHAnsi" w:cstheme="minorHAnsi"/>
-          <w:color w:val="000000" w:themeColor="text1"/>
-          <w:szCs w:val="28"/>
-          <w:lang w:val="en-US"/>
-        </w:rPr>
-        <w:lastRenderedPageBreak/>
-        <w:t xml:space="preserve">our analysis. There was inconsistency in Weather and Wind features, so we cleaned them and regrouped using .loc function and regular expressions. </w:t>
+        <w:t xml:space="preserve"> visualizations were made to show correlations with the regrouped data. Based on plots, a part of the road features, like 'Amenity','Bump','Give_Way','No_Exit', 'Railway','Roundabout','Traffic_Calming' were dropped as they had no effect on the number of accidents. </w:t>
+      </w:r>
+      <w:r>
+        <w:rPr>
+          <w:rFonts w:asciiTheme="minorHAnsi" w:hAnsiTheme="minorHAnsi" w:cstheme="minorHAnsi"/>
+          <w:color w:val="000000" w:themeColor="text1"/>
+          <w:szCs w:val="28"/>
+          <w:lang w:val="en-US"/>
+        </w:rPr>
+        <w:t xml:space="preserve">Also, features with only one category were dropped as they have no value for our analysis. There was inconsistency in Weather and Wind features, so we cleaned them and regrouped using .loc function and regular expressions. </w:t>
       </w:r>
       <w:r>
         <w:rPr>
@@ -2679,70 +2646,7 @@
           <w:szCs w:val="28"/>
           <w:lang w:val="en-US"/>
         </w:rPr>
-        <w:t xml:space="preserve"> the original one. </w:t>
-      </w:r>
-      <w:r>
-        <w:rPr>
-          <w:rFonts w:asciiTheme="minorHAnsi" w:hAnsiTheme="minorHAnsi" w:cstheme="minorHAnsi"/>
-          <w:color w:val="000000" w:themeColor="text1"/>
-          <w:szCs w:val="28"/>
-          <w:lang w:val="en-US"/>
-        </w:rPr>
-        <w:t xml:space="preserve">69% of data in 'Number' and 29% of 'Wind_Chill(F)' </w:t>
-      </w:r>
-      <w:r>
-        <w:rPr>
-          <w:rFonts w:asciiTheme="minorHAnsi" w:hAnsiTheme="minorHAnsi" w:cstheme="minorHAnsi"/>
-          <w:color w:val="000000" w:themeColor="text1"/>
-          <w:szCs w:val="28"/>
-          <w:lang w:val="en-US"/>
-        </w:rPr>
-        <w:t>was</w:t>
-      </w:r>
-      <w:r>
-        <w:rPr>
-          <w:rFonts w:asciiTheme="minorHAnsi" w:hAnsiTheme="minorHAnsi" w:cstheme="minorHAnsi"/>
-          <w:color w:val="000000" w:themeColor="text1"/>
-          <w:szCs w:val="28"/>
-          <w:lang w:val="en-US"/>
-        </w:rPr>
-        <w:t xml:space="preserve"> missing, so </w:t>
-      </w:r>
-      <w:r>
-        <w:rPr>
-          <w:rFonts w:asciiTheme="minorHAnsi" w:hAnsiTheme="minorHAnsi" w:cstheme="minorHAnsi"/>
-          <w:color w:val="000000" w:themeColor="text1"/>
-          <w:szCs w:val="28"/>
-          <w:lang w:val="en-US"/>
-        </w:rPr>
-        <w:t>it was decided</w:t>
-      </w:r>
-      <w:r>
-        <w:rPr>
-          <w:rFonts w:asciiTheme="minorHAnsi" w:hAnsiTheme="minorHAnsi" w:cstheme="minorHAnsi"/>
-          <w:color w:val="000000" w:themeColor="text1"/>
-          <w:szCs w:val="28"/>
-          <w:lang w:val="en-US"/>
-        </w:rPr>
-        <w:t xml:space="preserve"> to drop these columns. Although 'Precipitation(in)' also ha</w:t>
-      </w:r>
-      <w:r>
-        <w:rPr>
-          <w:rFonts w:asciiTheme="minorHAnsi" w:hAnsiTheme="minorHAnsi" w:cstheme="minorHAnsi"/>
-          <w:color w:val="000000" w:themeColor="text1"/>
-          <w:szCs w:val="28"/>
-          <w:lang w:val="en-US"/>
-        </w:rPr>
-        <w:t>d</w:t>
-      </w:r>
-      <w:r>
-        <w:rPr>
-          <w:rFonts w:asciiTheme="minorHAnsi" w:hAnsiTheme="minorHAnsi" w:cstheme="minorHAnsi"/>
-          <w:color w:val="000000" w:themeColor="text1"/>
-          <w:szCs w:val="28"/>
-          <w:lang w:val="en-US"/>
-        </w:rPr>
-        <w:t xml:space="preserve"> a lot of missing values,</w:t>
+        <w:t xml:space="preserve"> the original one. 69% of data in 'Number' and 29% of 'Wind_Chill(F)' was missing, so it was decided to drop these columns. Although 'Precipitation(in)' also had a lot of missing values,</w:t>
       </w:r>
       <w:r>
         <w:rPr>
@@ -2823,16 +2727,7 @@
           <w:szCs w:val="28"/>
           <w:lang w:val="en-US"/>
         </w:rPr>
-        <w:t>rain may change road conditions and potentially affect the number of accidents.</w:t>
-      </w:r>
-      <w:r>
-        <w:rPr>
-          <w:rFonts w:asciiTheme="minorHAnsi" w:hAnsiTheme="minorHAnsi" w:cstheme="minorHAnsi"/>
-          <w:color w:val="000000" w:themeColor="text1"/>
-          <w:szCs w:val="28"/>
-          <w:lang w:val="en-US"/>
-        </w:rPr>
-        <w:t xml:space="preserve"> </w:t>
+        <w:t xml:space="preserve">rain may change road conditions and potentially affect the number of accidents. </w:t>
       </w:r>
       <w:r>
         <w:rPr>
@@ -2919,6 +2814,157 @@
           <w:lang w:val="en-US"/>
         </w:rPr>
       </w:pPr>
+    </w:p>
+    <w:p>
+      <w:pPr>
+        <w:spacing w:after="0"/>
+        <w:ind w:firstLine="709"/>
+        <w:jc w:val="both"/>
+        <w:rPr>
+          <w:rFonts w:asciiTheme="minorHAnsi" w:hAnsiTheme="minorHAnsi" w:cstheme="minorHAnsi"/>
+          <w:color w:val="000000" w:themeColor="text1"/>
+          <w:szCs w:val="28"/>
+          <w:lang w:val="en-US"/>
+        </w:rPr>
+      </w:pPr>
+    </w:p>
+    <w:p>
+      <w:pPr>
+        <w:spacing w:after="0"/>
+        <w:ind w:firstLine="709"/>
+        <w:jc w:val="both"/>
+        <w:rPr>
+          <w:rFonts w:asciiTheme="minorHAnsi" w:hAnsiTheme="minorHAnsi" w:cstheme="minorHAnsi"/>
+          <w:color w:val="000000" w:themeColor="text1"/>
+          <w:szCs w:val="28"/>
+          <w:lang w:val="en-US"/>
+        </w:rPr>
+      </w:pPr>
+    </w:p>
+    <w:p>
+      <w:pPr>
+        <w:spacing w:after="0"/>
+        <w:ind w:firstLine="709"/>
+        <w:jc w:val="both"/>
+        <w:rPr>
+          <w:rFonts w:asciiTheme="minorHAnsi" w:hAnsiTheme="minorHAnsi" w:cstheme="minorHAnsi"/>
+          <w:color w:val="000000" w:themeColor="text1"/>
+          <w:szCs w:val="28"/>
+          <w:lang w:val="en-US"/>
+        </w:rPr>
+      </w:pPr>
+      <w:r>
+        <w:rPr>
+          <w:rFonts w:asciiTheme="minorHAnsi" w:hAnsiTheme="minorHAnsi" w:cstheme="minorHAnsi"/>
+          <w:color w:val="000000" w:themeColor="text1"/>
+          <w:szCs w:val="28"/>
+          <w:lang w:val="en-US"/>
+        </w:rPr>
+        <w:t>Recommendations for future analysis:</w:t>
+      </w:r>
+    </w:p>
+    <w:p>
+      <w:pPr>
+        <w:spacing w:after="0"/>
+        <w:ind w:firstLine="709"/>
+        <w:jc w:val="both"/>
+        <w:rPr>
+          <w:rFonts w:asciiTheme="minorHAnsi" w:hAnsiTheme="minorHAnsi" w:cstheme="minorHAnsi"/>
+          <w:color w:val="000000" w:themeColor="text1"/>
+          <w:szCs w:val="28"/>
+          <w:lang w:val="en-US"/>
+        </w:rPr>
+      </w:pPr>
+    </w:p>
+    <w:p>
+      <w:pPr>
+        <w:pStyle w:val="ListParagraph"/>
+        <w:numPr>
+          <w:ilvl w:val="0"/>
+          <w:numId w:val="6"/>
+        </w:numPr>
+        <w:spacing w:after="0"/>
+        <w:ind w:left="810"/>
+        <w:jc w:val="both"/>
+        <w:rPr>
+          <w:rFonts w:asciiTheme="minorHAnsi" w:hAnsiTheme="minorHAnsi" w:cstheme="minorHAnsi"/>
+          <w:color w:val="000000" w:themeColor="text1"/>
+          <w:szCs w:val="28"/>
+          <w:lang w:val="en-US"/>
+        </w:rPr>
+      </w:pPr>
+      <w:r>
+        <w:rPr>
+          <w:rFonts w:asciiTheme="minorHAnsi" w:hAnsiTheme="minorHAnsi" w:cstheme="minorHAnsi"/>
+          <w:color w:val="000000" w:themeColor="text1"/>
+          <w:szCs w:val="28"/>
+          <w:lang w:val="en-US"/>
+        </w:rPr>
+        <w:t>This dataset could be connected to Google Places API. In this case, user could create a route on the map and it will show the probability of getting into a car accident and severity of it</w:t>
+      </w:r>
+    </w:p>
+    <w:p>
+      <w:pPr>
+        <w:pStyle w:val="ListParagraph"/>
+        <w:numPr>
+          <w:ilvl w:val="0"/>
+          <w:numId w:val="6"/>
+        </w:numPr>
+        <w:spacing w:after="0"/>
+        <w:ind w:left="810"/>
+        <w:jc w:val="both"/>
+        <w:rPr>
+          <w:rFonts w:asciiTheme="minorHAnsi" w:hAnsiTheme="minorHAnsi" w:cstheme="minorHAnsi"/>
+          <w:color w:val="000000" w:themeColor="text1"/>
+          <w:szCs w:val="28"/>
+          <w:lang w:val="en-US"/>
+        </w:rPr>
+      </w:pPr>
+      <w:r>
+        <w:rPr>
+          <w:rFonts w:asciiTheme="minorHAnsi" w:hAnsiTheme="minorHAnsi" w:cstheme="minorHAnsi"/>
+          <w:color w:val="000000" w:themeColor="text1"/>
+          <w:szCs w:val="28"/>
+          <w:lang w:val="en-US"/>
+        </w:rPr>
+        <w:t>Find a better way to clean up the data</w:t>
+      </w:r>
+      <w:r>
+        <w:rPr>
+          <w:rFonts w:asciiTheme="minorHAnsi" w:hAnsiTheme="minorHAnsi" w:cstheme="minorHAnsi"/>
+          <w:color w:val="000000" w:themeColor="text1"/>
+          <w:szCs w:val="28"/>
+          <w:lang w:val="en-US"/>
+        </w:rPr>
+        <w:t xml:space="preserve"> and rebalance the classes</w:t>
+      </w:r>
+    </w:p>
+    <w:p>
+      <w:pPr>
+        <w:pStyle w:val="ListParagraph"/>
+        <w:numPr>
+          <w:ilvl w:val="0"/>
+          <w:numId w:val="6"/>
+        </w:numPr>
+        <w:spacing w:after="0"/>
+        <w:ind w:left="810"/>
+        <w:jc w:val="both"/>
+        <w:rPr>
+          <w:rFonts w:asciiTheme="minorHAnsi" w:hAnsiTheme="minorHAnsi" w:cstheme="minorHAnsi"/>
+          <w:color w:val="000000" w:themeColor="text1"/>
+          <w:szCs w:val="28"/>
+          <w:lang w:val="en-US"/>
+        </w:rPr>
+      </w:pPr>
+      <w:r>
+        <w:rPr>
+          <w:rFonts w:asciiTheme="minorHAnsi" w:hAnsiTheme="minorHAnsi" w:cstheme="minorHAnsi"/>
+          <w:color w:val="000000" w:themeColor="text1"/>
+          <w:szCs w:val="28"/>
+          <w:lang w:val="en-US"/>
+        </w:rPr>
+        <w:t>Implement this model into real-time car accident prediction service</w:t>
+      </w:r>
     </w:p>
     <w:sectPr>
       <w:pgSz w:w="11906" w:h="16838" w:code="9"/>
@@ -3248,6 +3294,119 @@
     </w:lvl>
   </w:abstractNum>
   <w:abstractNum w:abstractNumId="3" w15:restartNumberingAfterBreak="0">
+    <w:nsid w:val="72CC4519"/>
+    <w:multiLevelType w:val="hybridMultilevel"/>
+    <w:tmpl w:val="3EDAC1E0"/>
+    <w:lvl w:ilvl="0" w:tplc="04190001">
+      <w:start w:val="1"/>
+      <w:numFmt w:val="bullet"/>
+      <w:lvlText w:val=""/>
+      <w:lvlJc w:val="left"/>
+      <w:pPr>
+        <w:ind w:left="1429" w:hanging="360"/>
+      </w:pPr>
+      <w:rPr>
+        <w:rFonts w:ascii="Symbol" w:hAnsi="Symbol" w:hint="default"/>
+      </w:rPr>
+    </w:lvl>
+    <w:lvl w:ilvl="1" w:tplc="04190003" w:tentative="1">
+      <w:start w:val="1"/>
+      <w:numFmt w:val="bullet"/>
+      <w:lvlText w:val="o"/>
+      <w:lvlJc w:val="left"/>
+      <w:pPr>
+        <w:ind w:left="2149" w:hanging="360"/>
+      </w:pPr>
+      <w:rPr>
+        <w:rFonts w:ascii="Courier New" w:hAnsi="Courier New" w:cs="Courier New" w:hint="default"/>
+      </w:rPr>
+    </w:lvl>
+    <w:lvl w:ilvl="2" w:tplc="04190005" w:tentative="1">
+      <w:start w:val="1"/>
+      <w:numFmt w:val="bullet"/>
+      <w:lvlText w:val=""/>
+      <w:lvlJc w:val="left"/>
+      <w:pPr>
+        <w:ind w:left="2869" w:hanging="360"/>
+      </w:pPr>
+      <w:rPr>
+        <w:rFonts w:ascii="Wingdings" w:hAnsi="Wingdings" w:hint="default"/>
+      </w:rPr>
+    </w:lvl>
+    <w:lvl w:ilvl="3" w:tplc="04190001" w:tentative="1">
+      <w:start w:val="1"/>
+      <w:numFmt w:val="bullet"/>
+      <w:lvlText w:val=""/>
+      <w:lvlJc w:val="left"/>
+      <w:pPr>
+        <w:ind w:left="3589" w:hanging="360"/>
+      </w:pPr>
+      <w:rPr>
+        <w:rFonts w:ascii="Symbol" w:hAnsi="Symbol" w:hint="default"/>
+      </w:rPr>
+    </w:lvl>
+    <w:lvl w:ilvl="4" w:tplc="04190003" w:tentative="1">
+      <w:start w:val="1"/>
+      <w:numFmt w:val="bullet"/>
+      <w:lvlText w:val="o"/>
+      <w:lvlJc w:val="left"/>
+      <w:pPr>
+        <w:ind w:left="4309" w:hanging="360"/>
+      </w:pPr>
+      <w:rPr>
+        <w:rFonts w:ascii="Courier New" w:hAnsi="Courier New" w:cs="Courier New" w:hint="default"/>
+      </w:rPr>
+    </w:lvl>
+    <w:lvl w:ilvl="5" w:tplc="04190005" w:tentative="1">
+      <w:start w:val="1"/>
+      <w:numFmt w:val="bullet"/>
+      <w:lvlText w:val=""/>
+      <w:lvlJc w:val="left"/>
+      <w:pPr>
+        <w:ind w:left="5029" w:hanging="360"/>
+      </w:pPr>
+      <w:rPr>
+        <w:rFonts w:ascii="Wingdings" w:hAnsi="Wingdings" w:hint="default"/>
+      </w:rPr>
+    </w:lvl>
+    <w:lvl w:ilvl="6" w:tplc="04190001" w:tentative="1">
+      <w:start w:val="1"/>
+      <w:numFmt w:val="bullet"/>
+      <w:lvlText w:val=""/>
+      <w:lvlJc w:val="left"/>
+      <w:pPr>
+        <w:ind w:left="5749" w:hanging="360"/>
+      </w:pPr>
+      <w:rPr>
+        <w:rFonts w:ascii="Symbol" w:hAnsi="Symbol" w:hint="default"/>
+      </w:rPr>
+    </w:lvl>
+    <w:lvl w:ilvl="7" w:tplc="04190003" w:tentative="1">
+      <w:start w:val="1"/>
+      <w:numFmt w:val="bullet"/>
+      <w:lvlText w:val="o"/>
+      <w:lvlJc w:val="left"/>
+      <w:pPr>
+        <w:ind w:left="6469" w:hanging="360"/>
+      </w:pPr>
+      <w:rPr>
+        <w:rFonts w:ascii="Courier New" w:hAnsi="Courier New" w:cs="Courier New" w:hint="default"/>
+      </w:rPr>
+    </w:lvl>
+    <w:lvl w:ilvl="8" w:tplc="04190005" w:tentative="1">
+      <w:start w:val="1"/>
+      <w:numFmt w:val="bullet"/>
+      <w:lvlText w:val=""/>
+      <w:lvlJc w:val="left"/>
+      <w:pPr>
+        <w:ind w:left="7189" w:hanging="360"/>
+      </w:pPr>
+      <w:rPr>
+        <w:rFonts w:ascii="Wingdings" w:hAnsi="Wingdings" w:hint="default"/>
+      </w:rPr>
+    </w:lvl>
+  </w:abstractNum>
+  <w:abstractNum w:abstractNumId="4" w15:restartNumberingAfterBreak="0">
     <w:nsid w:val="79F34459"/>
     <w:multiLevelType w:val="hybridMultilevel"/>
     <w:tmpl w:val="949006B0"/>
@@ -3360,7 +3519,7 @@
       </w:rPr>
     </w:lvl>
   </w:abstractNum>
-  <w:abstractNum w:abstractNumId="4" w15:restartNumberingAfterBreak="0">
+  <w:abstractNum w:abstractNumId="5" w15:restartNumberingAfterBreak="0">
     <w:nsid w:val="7E1134DA"/>
     <w:multiLevelType w:val="hybridMultilevel"/>
     <w:tmpl w:val="7E062B78"/>
@@ -3480,13 +3639,16 @@
     <w:abstractNumId w:val="2"/>
   </w:num>
   <w:num w:numId="3">
-    <w:abstractNumId w:val="3"/>
+    <w:abstractNumId w:val="4"/>
   </w:num>
   <w:num w:numId="4">
     <w:abstractNumId w:val="1"/>
   </w:num>
   <w:num w:numId="5">
-    <w:abstractNumId w:val="4"/>
+    <w:abstractNumId w:val="5"/>
+  </w:num>
+  <w:num w:numId="6">
+    <w:abstractNumId w:val="3"/>
   </w:num>
 </w:numbering>
 </file>
